--- a/02-autodock-vina/16-work/results.docx
+++ b/02-autodock-vina/16-work/results.docx
@@ -1,23 +1,29 @@
 
 <file path=word/document.xml><?xml version="1.0" encoding="utf-8"?>
-<w:document xmlns:o="urn:schemas-microsoft-com:office:office" xmlns:r="http://schemas.openxmlformats.org/officeDocument/2006/relationships" xmlns:v="urn:schemas-microsoft-com:vml" xmlns:w="http://schemas.openxmlformats.org/wordprocessingml/2006/main" xmlns:w10="urn:schemas-microsoft-com:office:word" xmlns:wp="http://schemas.openxmlformats.org/drawingml/2006/wordprocessingDrawing" xmlns:wps="http://schemas.microsoft.com/office/word/2010/wordprocessingShape" xmlns:wpg="http://schemas.microsoft.com/office/word/2010/wordprocessingGroup" xmlns:mc="http://schemas.openxmlformats.org/markup-compatibility/2006" xmlns:wp14="http://schemas.microsoft.com/office/word/2010/wordprocessingDrawing" xmlns:w14="http://schemas.microsoft.com/office/word/2010/wordml" xmlns:w15="http://schemas.microsoft.com/office/word/2012/wordml" mc:Ignorable="w14 wp14 w15">
+<w:document xmlns:o="urn:schemas-microsoft-com:office:office" xmlns:r="http://schemas.openxmlformats.org/officeDocument/2006/relationships" xmlns:v="urn:schemas-microsoft-com:vml" xmlns:w="http://schemas.openxmlformats.org/wordprocessingml/2006/main" xmlns:w10="urn:schemas-microsoft-com:office:word" xmlns:wp="http://schemas.openxmlformats.org/drawingml/2006/wordprocessingDrawing" xmlns:pic="http://schemas.openxmlformats.org/drawingml/2006/picture" xmlns:wps="http://schemas.microsoft.com/office/word/2010/wordprocessingShape" xmlns:wpg="http://schemas.microsoft.com/office/word/2010/wordprocessingGroup" xmlns:mc="http://schemas.openxmlformats.org/markup-compatibility/2006" xmlns:wp14="http://schemas.microsoft.com/office/word/2010/wordprocessingDrawing" xmlns:w14="http://schemas.microsoft.com/office/word/2010/wordml" xmlns:w15="http://schemas.microsoft.com/office/word/2012/wordml" mc:Ignorable="w14 wp14 w15">
   <w:body>
     <w:p>
       <w:pPr>
         <w:pStyle w:val="Normal"/>
         <w:bidi w:val="0"/>
         <w:jc w:val="start"/>
-        <w:rPr/>
+        <w:rPr>
+          <w:sz w:val="20"/>
+          <w:szCs w:val="24"/>
+        </w:rPr>
       </w:pPr>
       <w:r>
-        <w:rPr/>
+        <w:rPr>
+          <w:sz w:val="20"/>
+          <w:szCs w:val="24"/>
+        </w:rPr>
       </w:r>
     </w:p>
     <w:tbl>
       <w:tblPr>
         <w:tblW w:w="9660" w:type="dxa"/>
         <w:jc w:val="start"/>
-        <w:tblInd w:w="-5" w:type="dxa"/>
+        <w:tblInd w:w="55" w:type="dxa"/>
         <w:tblLayout w:type="fixed"/>
         <w:tblCellMar>
           <w:top w:w="55" w:type="dxa"/>
@@ -27,16 +33,18 @@
         </w:tblCellMar>
       </w:tblPr>
       <w:tblGrid>
-        <w:gridCol w:w="3920"/>
-        <w:gridCol w:w="5740"/>
+        <w:gridCol w:w="2580"/>
+        <w:gridCol w:w="1860"/>
+        <w:gridCol w:w="2250"/>
+        <w:gridCol w:w="2970"/>
       </w:tblGrid>
       <w:tr>
         <w:trPr>
-          <w:trHeight w:val="746" w:hRule="atLeast"/>
+          <w:trHeight w:val="1044" w:hRule="atLeast"/>
         </w:trPr>
         <w:tc>
           <w:tcPr>
-            <w:tcW w:w="3920" w:type="dxa"/>
+            <w:tcW w:w="2580" w:type="dxa"/>
             <w:tcBorders>
               <w:top w:val="single" w:sz="4" w:space="0" w:color="000000"/>
               <w:start w:val="single" w:sz="4" w:space="0" w:color="000000"/>
@@ -51,20 +59,94 @@
                 <w:tab w:val="clear" w:pos="709"/>
               </w:tabs>
               <w:jc w:val="start"/>
-              <w:rPr/>
-            </w:pPr>
-            <w:r>
-              <w:rPr/>
-            </w:r>
-          </w:p>
-        </w:tc>
-        <w:tc>
-          <w:tcPr>
-            <w:tcW w:w="5740" w:type="dxa"/>
+              <w:rPr>
+                <w:rFonts w:ascii="Times New Roman" w:hAnsi="Times New Roman"/>
+                <w:sz w:val="20"/>
+                <w:szCs w:val="24"/>
+              </w:rPr>
+            </w:pPr>
+            <w:r>
+              <w:rPr>
+                <w:rFonts w:ascii="Times New Roman" w:hAnsi="Times New Roman"/>
+                <w:sz w:val="20"/>
+                <w:szCs w:val="24"/>
+              </w:rPr>
+            </w:r>
+          </w:p>
+        </w:tc>
+        <w:tc>
+          <w:tcPr>
+            <w:tcW w:w="1860" w:type="dxa"/>
             <w:tcBorders>
               <w:top w:val="single" w:sz="4" w:space="0" w:color="000000"/>
               <w:start w:val="single" w:sz="4" w:space="0" w:color="000000"/>
               <w:bottom w:val="single" w:sz="4" w:space="0" w:color="000000"/>
+            </w:tcBorders>
+            <w:vAlign w:val="center"/>
+          </w:tcPr>
+          <w:p>
+            <w:pPr>
+              <w:pStyle w:val="Normal"/>
+              <w:tabs>
+                <w:tab w:val="clear" w:pos="709"/>
+              </w:tabs>
+              <w:jc w:val="center"/>
+              <w:rPr>
+                <w:sz w:val="20"/>
+                <w:szCs w:val="24"/>
+              </w:rPr>
+            </w:pPr>
+            <w:r>
+              <w:rPr>
+                <w:rFonts w:ascii="Times New Roman" w:hAnsi="Times New Roman"/>
+                <w:b/>
+                <w:sz w:val="20"/>
+                <w:szCs w:val="24"/>
+              </w:rPr>
+              <w:t>The crystal structure of COVID-19 main protease</w:t>
+            </w:r>
+          </w:p>
+        </w:tc>
+        <w:tc>
+          <w:tcPr>
+            <w:tcW w:w="2250" w:type="dxa"/>
+            <w:tcBorders>
+              <w:top w:val="single" w:sz="4" w:space="0" w:color="000000"/>
+              <w:start w:val="single" w:sz="4" w:space="0" w:color="000000"/>
+              <w:bottom w:val="single" w:sz="4" w:space="0" w:color="000000"/>
+            </w:tcBorders>
+            <w:vAlign w:val="center"/>
+          </w:tcPr>
+          <w:p>
+            <w:pPr>
+              <w:pStyle w:val="Normal"/>
+              <w:tabs>
+                <w:tab w:val="clear" w:pos="709"/>
+              </w:tabs>
+              <w:jc w:val="center"/>
+              <w:rPr>
+                <w:sz w:val="20"/>
+                <w:szCs w:val="24"/>
+              </w:rPr>
+            </w:pPr>
+            <w:r>
+              <w:rPr>
+                <w:rFonts w:ascii="Times New Roman" w:hAnsi="Times New Roman"/>
+                <w:b/>
+                <w:sz w:val="20"/>
+                <w:szCs w:val="24"/>
+              </w:rPr>
+              <w:t>Crystal Structure of NSP16 - NSP10 Complex from SARS-CoV-2</w:t>
+            </w:r>
+          </w:p>
+        </w:tc>
+        <w:tc>
+          <w:tcPr>
+            <w:tcW w:w="2970" w:type="dxa"/>
+            <w:tcBorders>
+              <w:top w:val="single" w:sz="4" w:space="0" w:color="000000"/>
+              <w:start w:val="single" w:sz="4" w:space="0" w:color="000000"/>
+              <w:bottom w:val="single" w:sz="4" w:space="0" w:color="000000"/>
               <w:end w:val="single" w:sz="4" w:space="0" w:color="000000"/>
             </w:tcBorders>
             <w:vAlign w:val="center"/>
@@ -76,42 +158,54 @@
                 <w:tab w:val="clear" w:pos="709"/>
               </w:tabs>
               <w:jc w:val="center"/>
-              <w:rPr/>
-            </w:pPr>
-            <w:r>
-              <w:rPr>
+              <w:rPr>
+                <w:sz w:val="20"/>
+                <w:szCs w:val="24"/>
+              </w:rPr>
+            </w:pPr>
+            <w:r>
+              <w:rPr>
+                <w:rFonts w:ascii="Times New Roman" w:hAnsi="Times New Roman"/>
                 <w:b/>
-              </w:rPr>
-              <w:t>The crystal structure of COVID-19 main protease</w:t>
+                <w:sz w:val="20"/>
+                <w:szCs w:val="24"/>
+              </w:rPr>
+              <w:t>The nsp12-nsp7-nsp8 complex bound to the template-primer RNA and triphosphate form of Remdesivir(RTP)</w:t>
             </w:r>
           </w:p>
         </w:tc>
       </w:tr>
       <w:tr>
         <w:trPr>
-          <w:trHeight w:val="256" w:hRule="atLeast"/>
+          <w:trHeight w:val="300" w:hRule="atLeast"/>
         </w:trPr>
         <w:tc>
           <w:tcPr>
-            <w:tcW w:w="3920" w:type="dxa"/>
-            <w:tcBorders>
-              <w:start w:val="single" w:sz="4" w:space="0" w:color="000000"/>
-              <w:bottom w:val="single" w:sz="4" w:space="0" w:color="000000"/>
-            </w:tcBorders>
-            <w:vAlign w:val="bottom"/>
-          </w:tcPr>
-          <w:p>
-            <w:pPr>
-              <w:pStyle w:val="Normal"/>
-              <w:tabs>
-                <w:tab w:val="clear" w:pos="709"/>
-              </w:tabs>
-              <w:jc w:val="start"/>
-              <w:rPr/>
-            </w:pPr>
-            <w:r>
-              <w:rPr>
+            <w:tcW w:w="2580" w:type="dxa"/>
+            <w:tcBorders>
+              <w:start w:val="single" w:sz="4" w:space="0" w:color="000000"/>
+              <w:bottom w:val="single" w:sz="4" w:space="0" w:color="000000"/>
+            </w:tcBorders>
+            <w:vAlign w:val="bottom"/>
+          </w:tcPr>
+          <w:p>
+            <w:pPr>
+              <w:pStyle w:val="Normal"/>
+              <w:tabs>
+                <w:tab w:val="clear" w:pos="709"/>
+              </w:tabs>
+              <w:jc w:val="start"/>
+              <w:rPr>
+                <w:sz w:val="20"/>
+                <w:szCs w:val="24"/>
+              </w:rPr>
+            </w:pPr>
+            <w:r>
+              <w:rPr>
+                <w:rFonts w:ascii="Times New Roman" w:hAnsi="Times New Roman"/>
                 <w:b/>
+                <w:sz w:val="20"/>
+                <w:szCs w:val="24"/>
               </w:rPr>
               <w:t>1_3_4_6_Tetragalloylglucose</w:t>
             </w:r>
@@ -119,7 +213,69 @@
         </w:tc>
         <w:tc>
           <w:tcPr>
-            <w:tcW w:w="5740" w:type="dxa"/>
+            <w:tcW w:w="1860" w:type="dxa"/>
+            <w:tcBorders>
+              <w:start w:val="single" w:sz="4" w:space="0" w:color="000000"/>
+              <w:bottom w:val="single" w:sz="4" w:space="0" w:color="000000"/>
+            </w:tcBorders>
+            <w:vAlign w:val="bottom"/>
+          </w:tcPr>
+          <w:p>
+            <w:pPr>
+              <w:pStyle w:val="Normal"/>
+              <w:tabs>
+                <w:tab w:val="clear" w:pos="709"/>
+              </w:tabs>
+              <w:jc w:val="center"/>
+              <w:rPr>
+                <w:sz w:val="20"/>
+                <w:szCs w:val="24"/>
+              </w:rPr>
+            </w:pPr>
+            <w:r>
+              <w:rPr>
+                <w:rFonts w:ascii="Times New Roman" w:hAnsi="Times New Roman"/>
+                <w:sz w:val="20"/>
+                <w:szCs w:val="24"/>
+              </w:rPr>
+              <w:t>-8.067</w:t>
+            </w:r>
+          </w:p>
+        </w:tc>
+        <w:tc>
+          <w:tcPr>
+            <w:tcW w:w="2250" w:type="dxa"/>
+            <w:tcBorders>
+              <w:start w:val="single" w:sz="4" w:space="0" w:color="000000"/>
+              <w:bottom w:val="single" w:sz="4" w:space="0" w:color="000000"/>
+            </w:tcBorders>
+            <w:vAlign w:val="bottom"/>
+          </w:tcPr>
+          <w:p>
+            <w:pPr>
+              <w:pStyle w:val="Normal"/>
+              <w:tabs>
+                <w:tab w:val="clear" w:pos="709"/>
+              </w:tabs>
+              <w:jc w:val="center"/>
+              <w:rPr>
+                <w:sz w:val="20"/>
+                <w:szCs w:val="24"/>
+              </w:rPr>
+            </w:pPr>
+            <w:r>
+              <w:rPr>
+                <w:rFonts w:ascii="Times New Roman" w:hAnsi="Times New Roman"/>
+                <w:sz w:val="20"/>
+                <w:szCs w:val="24"/>
+              </w:rPr>
+              <w:t>-10.47</w:t>
+            </w:r>
+          </w:p>
+        </w:tc>
+        <w:tc>
+          <w:tcPr>
+            <w:tcW w:w="2970" w:type="dxa"/>
             <w:tcBorders>
               <w:start w:val="single" w:sz="4" w:space="0" w:color="000000"/>
               <w:bottom w:val="single" w:sz="4" w:space="0" w:color="000000"/>
@@ -133,41 +289,54 @@
               <w:tabs>
                 <w:tab w:val="clear" w:pos="709"/>
               </w:tabs>
-              <w:jc w:val="center"/>
-              <w:rPr/>
-            </w:pPr>
-            <w:r>
-              <w:rPr/>
-              <w:t>-8.067</w:t>
+              <w:jc w:val="start"/>
+              <w:rPr>
+                <w:rFonts w:ascii="Times New Roman" w:hAnsi="Times New Roman"/>
+                <w:sz w:val="20"/>
+                <w:szCs w:val="24"/>
+              </w:rPr>
+            </w:pPr>
+            <w:r>
+              <w:rPr>
+                <w:rFonts w:ascii="Times New Roman" w:hAnsi="Times New Roman"/>
+                <w:sz w:val="20"/>
+                <w:szCs w:val="24"/>
+              </w:rPr>
             </w:r>
           </w:p>
         </w:tc>
       </w:tr>
       <w:tr>
         <w:trPr>
-          <w:trHeight w:val="256" w:hRule="atLeast"/>
+          <w:trHeight w:val="300" w:hRule="atLeast"/>
         </w:trPr>
         <w:tc>
           <w:tcPr>
-            <w:tcW w:w="3920" w:type="dxa"/>
-            <w:tcBorders>
-              <w:start w:val="single" w:sz="4" w:space="0" w:color="000000"/>
-              <w:bottom w:val="single" w:sz="4" w:space="0" w:color="000000"/>
-            </w:tcBorders>
-            <w:vAlign w:val="bottom"/>
-          </w:tcPr>
-          <w:p>
-            <w:pPr>
-              <w:pStyle w:val="Normal"/>
-              <w:tabs>
-                <w:tab w:val="clear" w:pos="709"/>
-              </w:tabs>
-              <w:jc w:val="start"/>
-              <w:rPr/>
-            </w:pPr>
-            <w:r>
-              <w:rPr>
+            <w:tcW w:w="2580" w:type="dxa"/>
+            <w:tcBorders>
+              <w:start w:val="single" w:sz="4" w:space="0" w:color="000000"/>
+              <w:bottom w:val="single" w:sz="4" w:space="0" w:color="000000"/>
+            </w:tcBorders>
+            <w:vAlign w:val="bottom"/>
+          </w:tcPr>
+          <w:p>
+            <w:pPr>
+              <w:pStyle w:val="Normal"/>
+              <w:tabs>
+                <w:tab w:val="clear" w:pos="709"/>
+              </w:tabs>
+              <w:jc w:val="start"/>
+              <w:rPr>
+                <w:sz w:val="20"/>
+                <w:szCs w:val="24"/>
+              </w:rPr>
+            </w:pPr>
+            <w:r>
+              <w:rPr>
+                <w:rFonts w:ascii="Times New Roman" w:hAnsi="Times New Roman"/>
                 <w:b/>
+                <w:sz w:val="20"/>
+                <w:szCs w:val="24"/>
               </w:rPr>
               <w:t>4-methoxy-kaempferol-3-O-hexoside</w:t>
             </w:r>
@@ -175,7 +344,69 @@
         </w:tc>
         <w:tc>
           <w:tcPr>
-            <w:tcW w:w="5740" w:type="dxa"/>
+            <w:tcW w:w="1860" w:type="dxa"/>
+            <w:tcBorders>
+              <w:start w:val="single" w:sz="4" w:space="0" w:color="000000"/>
+              <w:bottom w:val="single" w:sz="4" w:space="0" w:color="000000"/>
+            </w:tcBorders>
+            <w:vAlign w:val="bottom"/>
+          </w:tcPr>
+          <w:p>
+            <w:pPr>
+              <w:pStyle w:val="Normal"/>
+              <w:tabs>
+                <w:tab w:val="clear" w:pos="709"/>
+              </w:tabs>
+              <w:jc w:val="center"/>
+              <w:rPr>
+                <w:sz w:val="20"/>
+                <w:szCs w:val="24"/>
+              </w:rPr>
+            </w:pPr>
+            <w:r>
+              <w:rPr>
+                <w:rFonts w:ascii="Times New Roman" w:hAnsi="Times New Roman"/>
+                <w:sz w:val="20"/>
+                <w:szCs w:val="24"/>
+              </w:rPr>
+              <w:t>-7.694</w:t>
+            </w:r>
+          </w:p>
+        </w:tc>
+        <w:tc>
+          <w:tcPr>
+            <w:tcW w:w="2250" w:type="dxa"/>
+            <w:tcBorders>
+              <w:start w:val="single" w:sz="4" w:space="0" w:color="000000"/>
+              <w:bottom w:val="single" w:sz="4" w:space="0" w:color="000000"/>
+            </w:tcBorders>
+            <w:vAlign w:val="bottom"/>
+          </w:tcPr>
+          <w:p>
+            <w:pPr>
+              <w:pStyle w:val="Normal"/>
+              <w:tabs>
+                <w:tab w:val="clear" w:pos="709"/>
+              </w:tabs>
+              <w:jc w:val="center"/>
+              <w:rPr>
+                <w:sz w:val="20"/>
+                <w:szCs w:val="24"/>
+              </w:rPr>
+            </w:pPr>
+            <w:r>
+              <w:rPr>
+                <w:rFonts w:ascii="Times New Roman" w:hAnsi="Times New Roman"/>
+                <w:sz w:val="20"/>
+                <w:szCs w:val="24"/>
+              </w:rPr>
+              <w:t>-8.518</w:t>
+            </w:r>
+          </w:p>
+        </w:tc>
+        <w:tc>
+          <w:tcPr>
+            <w:tcW w:w="2970" w:type="dxa"/>
             <w:tcBorders>
               <w:start w:val="single" w:sz="4" w:space="0" w:color="000000"/>
               <w:bottom w:val="single" w:sz="4" w:space="0" w:color="000000"/>
@@ -189,41 +420,54 @@
               <w:tabs>
                 <w:tab w:val="clear" w:pos="709"/>
               </w:tabs>
-              <w:jc w:val="center"/>
-              <w:rPr/>
-            </w:pPr>
-            <w:r>
-              <w:rPr/>
-              <w:t>-7.694</w:t>
+              <w:jc w:val="start"/>
+              <w:rPr>
+                <w:rFonts w:ascii="Times New Roman" w:hAnsi="Times New Roman"/>
+                <w:sz w:val="20"/>
+                <w:szCs w:val="24"/>
+              </w:rPr>
+            </w:pPr>
+            <w:r>
+              <w:rPr>
+                <w:rFonts w:ascii="Times New Roman" w:hAnsi="Times New Roman"/>
+                <w:sz w:val="20"/>
+                <w:szCs w:val="24"/>
+              </w:rPr>
             </w:r>
           </w:p>
         </w:tc>
       </w:tr>
       <w:tr>
         <w:trPr>
-          <w:trHeight w:val="256" w:hRule="atLeast"/>
+          <w:trHeight w:val="300" w:hRule="atLeast"/>
         </w:trPr>
         <w:tc>
           <w:tcPr>
-            <w:tcW w:w="3920" w:type="dxa"/>
-            <w:tcBorders>
-              <w:start w:val="single" w:sz="4" w:space="0" w:color="000000"/>
-              <w:bottom w:val="single" w:sz="4" w:space="0" w:color="000000"/>
-            </w:tcBorders>
-            <w:vAlign w:val="bottom"/>
-          </w:tcPr>
-          <w:p>
-            <w:pPr>
-              <w:pStyle w:val="Normal"/>
-              <w:tabs>
-                <w:tab w:val="clear" w:pos="709"/>
-              </w:tabs>
-              <w:jc w:val="start"/>
-              <w:rPr/>
-            </w:pPr>
-            <w:r>
-              <w:rPr>
+            <w:tcW w:w="2580" w:type="dxa"/>
+            <w:tcBorders>
+              <w:start w:val="single" w:sz="4" w:space="0" w:color="000000"/>
+              <w:bottom w:val="single" w:sz="4" w:space="0" w:color="000000"/>
+            </w:tcBorders>
+            <w:vAlign w:val="bottom"/>
+          </w:tcPr>
+          <w:p>
+            <w:pPr>
+              <w:pStyle w:val="Normal"/>
+              <w:tabs>
+                <w:tab w:val="clear" w:pos="709"/>
+              </w:tabs>
+              <w:jc w:val="start"/>
+              <w:rPr>
+                <w:sz w:val="20"/>
+                <w:szCs w:val="24"/>
+              </w:rPr>
+            </w:pPr>
+            <w:r>
+              <w:rPr>
+                <w:rFonts w:ascii="Times New Roman" w:hAnsi="Times New Roman"/>
                 <w:b/>
+                <w:sz w:val="20"/>
+                <w:szCs w:val="24"/>
               </w:rPr>
               <w:t>Chelidonic-acid</w:t>
             </w:r>
@@ -231,7 +475,69 @@
         </w:tc>
         <w:tc>
           <w:tcPr>
-            <w:tcW w:w="5740" w:type="dxa"/>
+            <w:tcW w:w="1860" w:type="dxa"/>
+            <w:tcBorders>
+              <w:start w:val="single" w:sz="4" w:space="0" w:color="000000"/>
+              <w:bottom w:val="single" w:sz="4" w:space="0" w:color="000000"/>
+            </w:tcBorders>
+            <w:vAlign w:val="bottom"/>
+          </w:tcPr>
+          <w:p>
+            <w:pPr>
+              <w:pStyle w:val="Normal"/>
+              <w:tabs>
+                <w:tab w:val="clear" w:pos="709"/>
+              </w:tabs>
+              <w:jc w:val="center"/>
+              <w:rPr>
+                <w:sz w:val="20"/>
+                <w:szCs w:val="24"/>
+              </w:rPr>
+            </w:pPr>
+            <w:r>
+              <w:rPr>
+                <w:rFonts w:ascii="Times New Roman" w:hAnsi="Times New Roman"/>
+                <w:sz w:val="20"/>
+                <w:szCs w:val="24"/>
+              </w:rPr>
+              <w:t>-5.741</w:t>
+            </w:r>
+          </w:p>
+        </w:tc>
+        <w:tc>
+          <w:tcPr>
+            <w:tcW w:w="2250" w:type="dxa"/>
+            <w:tcBorders>
+              <w:start w:val="single" w:sz="4" w:space="0" w:color="000000"/>
+              <w:bottom w:val="single" w:sz="4" w:space="0" w:color="000000"/>
+            </w:tcBorders>
+            <w:vAlign w:val="bottom"/>
+          </w:tcPr>
+          <w:p>
+            <w:pPr>
+              <w:pStyle w:val="Normal"/>
+              <w:tabs>
+                <w:tab w:val="clear" w:pos="709"/>
+              </w:tabs>
+              <w:jc w:val="center"/>
+              <w:rPr>
+                <w:sz w:val="20"/>
+                <w:szCs w:val="24"/>
+              </w:rPr>
+            </w:pPr>
+            <w:r>
+              <w:rPr>
+                <w:rFonts w:ascii="Times New Roman" w:hAnsi="Times New Roman"/>
+                <w:sz w:val="20"/>
+                <w:szCs w:val="24"/>
+              </w:rPr>
+              <w:t>-6.878</w:t>
+            </w:r>
+          </w:p>
+        </w:tc>
+        <w:tc>
+          <w:tcPr>
+            <w:tcW w:w="2970" w:type="dxa"/>
             <w:tcBorders>
               <w:start w:val="single" w:sz="4" w:space="0" w:color="000000"/>
               <w:bottom w:val="single" w:sz="4" w:space="0" w:color="000000"/>
@@ -245,41 +551,54 @@
               <w:tabs>
                 <w:tab w:val="clear" w:pos="709"/>
               </w:tabs>
-              <w:jc w:val="center"/>
-              <w:rPr/>
-            </w:pPr>
-            <w:r>
-              <w:rPr/>
-              <w:t>-5.741</w:t>
+              <w:jc w:val="start"/>
+              <w:rPr>
+                <w:rFonts w:ascii="Times New Roman" w:hAnsi="Times New Roman"/>
+                <w:sz w:val="20"/>
+                <w:szCs w:val="24"/>
+              </w:rPr>
+            </w:pPr>
+            <w:r>
+              <w:rPr>
+                <w:rFonts w:ascii="Times New Roman" w:hAnsi="Times New Roman"/>
+                <w:sz w:val="20"/>
+                <w:szCs w:val="24"/>
+              </w:rPr>
             </w:r>
           </w:p>
         </w:tc>
       </w:tr>
       <w:tr>
         <w:trPr>
-          <w:trHeight w:val="256" w:hRule="atLeast"/>
+          <w:trHeight w:val="300" w:hRule="atLeast"/>
         </w:trPr>
         <w:tc>
           <w:tcPr>
-            <w:tcW w:w="3920" w:type="dxa"/>
-            <w:tcBorders>
-              <w:start w:val="single" w:sz="4" w:space="0" w:color="000000"/>
-              <w:bottom w:val="single" w:sz="4" w:space="0" w:color="000000"/>
-            </w:tcBorders>
-            <w:vAlign w:val="bottom"/>
-          </w:tcPr>
-          <w:p>
-            <w:pPr>
-              <w:pStyle w:val="Normal"/>
-              <w:tabs>
-                <w:tab w:val="clear" w:pos="709"/>
-              </w:tabs>
-              <w:jc w:val="start"/>
-              <w:rPr/>
-            </w:pPr>
-            <w:r>
-              <w:rPr>
+            <w:tcW w:w="2580" w:type="dxa"/>
+            <w:tcBorders>
+              <w:start w:val="single" w:sz="4" w:space="0" w:color="000000"/>
+              <w:bottom w:val="single" w:sz="4" w:space="0" w:color="000000"/>
+            </w:tcBorders>
+            <w:vAlign w:val="bottom"/>
+          </w:tcPr>
+          <w:p>
+            <w:pPr>
+              <w:pStyle w:val="Normal"/>
+              <w:tabs>
+                <w:tab w:val="clear" w:pos="709"/>
+              </w:tabs>
+              <w:jc w:val="start"/>
+              <w:rPr>
+                <w:sz w:val="20"/>
+                <w:szCs w:val="24"/>
+              </w:rPr>
+            </w:pPr>
+            <w:r>
+              <w:rPr>
+                <w:rFonts w:ascii="Times New Roman" w:hAnsi="Times New Roman"/>
                 <w:b/>
+                <w:sz w:val="20"/>
+                <w:szCs w:val="24"/>
               </w:rPr>
               <w:t>Digallic-acid</w:t>
             </w:r>
@@ -287,7 +606,69 @@
         </w:tc>
         <w:tc>
           <w:tcPr>
-            <w:tcW w:w="5740" w:type="dxa"/>
+            <w:tcW w:w="1860" w:type="dxa"/>
+            <w:tcBorders>
+              <w:start w:val="single" w:sz="4" w:space="0" w:color="000000"/>
+              <w:bottom w:val="single" w:sz="4" w:space="0" w:color="000000"/>
+            </w:tcBorders>
+            <w:vAlign w:val="bottom"/>
+          </w:tcPr>
+          <w:p>
+            <w:pPr>
+              <w:pStyle w:val="Normal"/>
+              <w:tabs>
+                <w:tab w:val="clear" w:pos="709"/>
+              </w:tabs>
+              <w:jc w:val="center"/>
+              <w:rPr>
+                <w:sz w:val="20"/>
+                <w:szCs w:val="24"/>
+              </w:rPr>
+            </w:pPr>
+            <w:r>
+              <w:rPr>
+                <w:rFonts w:ascii="Times New Roman" w:hAnsi="Times New Roman"/>
+                <w:sz w:val="20"/>
+                <w:szCs w:val="24"/>
+              </w:rPr>
+              <w:t>-7.246</w:t>
+            </w:r>
+          </w:p>
+        </w:tc>
+        <w:tc>
+          <w:tcPr>
+            <w:tcW w:w="2250" w:type="dxa"/>
+            <w:tcBorders>
+              <w:start w:val="single" w:sz="4" w:space="0" w:color="000000"/>
+              <w:bottom w:val="single" w:sz="4" w:space="0" w:color="000000"/>
+            </w:tcBorders>
+            <w:vAlign w:val="bottom"/>
+          </w:tcPr>
+          <w:p>
+            <w:pPr>
+              <w:pStyle w:val="Normal"/>
+              <w:tabs>
+                <w:tab w:val="clear" w:pos="709"/>
+              </w:tabs>
+              <w:jc w:val="center"/>
+              <w:rPr>
+                <w:sz w:val="20"/>
+                <w:szCs w:val="24"/>
+              </w:rPr>
+            </w:pPr>
+            <w:r>
+              <w:rPr>
+                <w:rFonts w:ascii="Times New Roman" w:hAnsi="Times New Roman"/>
+                <w:sz w:val="20"/>
+                <w:szCs w:val="24"/>
+              </w:rPr>
+              <w:t>-8.284</w:t>
+            </w:r>
+          </w:p>
+        </w:tc>
+        <w:tc>
+          <w:tcPr>
+            <w:tcW w:w="2970" w:type="dxa"/>
             <w:tcBorders>
               <w:start w:val="single" w:sz="4" w:space="0" w:color="000000"/>
               <w:bottom w:val="single" w:sz="4" w:space="0" w:color="000000"/>
@@ -301,41 +682,54 @@
               <w:tabs>
                 <w:tab w:val="clear" w:pos="709"/>
               </w:tabs>
-              <w:jc w:val="center"/>
-              <w:rPr/>
-            </w:pPr>
-            <w:r>
-              <w:rPr/>
-              <w:t>-7.246</w:t>
+              <w:jc w:val="start"/>
+              <w:rPr>
+                <w:rFonts w:ascii="Times New Roman" w:hAnsi="Times New Roman"/>
+                <w:sz w:val="20"/>
+                <w:szCs w:val="24"/>
+              </w:rPr>
+            </w:pPr>
+            <w:r>
+              <w:rPr>
+                <w:rFonts w:ascii="Times New Roman" w:hAnsi="Times New Roman"/>
+                <w:sz w:val="20"/>
+                <w:szCs w:val="24"/>
+              </w:rPr>
             </w:r>
           </w:p>
         </w:tc>
       </w:tr>
       <w:tr>
         <w:trPr>
-          <w:trHeight w:val="256" w:hRule="atLeast"/>
+          <w:trHeight w:val="300" w:hRule="atLeast"/>
         </w:trPr>
         <w:tc>
           <w:tcPr>
-            <w:tcW w:w="3920" w:type="dxa"/>
-            <w:tcBorders>
-              <w:start w:val="single" w:sz="4" w:space="0" w:color="000000"/>
-              <w:bottom w:val="single" w:sz="4" w:space="0" w:color="000000"/>
-            </w:tcBorders>
-            <w:vAlign w:val="bottom"/>
-          </w:tcPr>
-          <w:p>
-            <w:pPr>
-              <w:pStyle w:val="Normal"/>
-              <w:tabs>
-                <w:tab w:val="clear" w:pos="709"/>
-              </w:tabs>
-              <w:jc w:val="start"/>
-              <w:rPr/>
-            </w:pPr>
-            <w:r>
-              <w:rPr>
+            <w:tcW w:w="2580" w:type="dxa"/>
+            <w:tcBorders>
+              <w:start w:val="single" w:sz="4" w:space="0" w:color="000000"/>
+              <w:bottom w:val="single" w:sz="4" w:space="0" w:color="000000"/>
+            </w:tcBorders>
+            <w:vAlign w:val="bottom"/>
+          </w:tcPr>
+          <w:p>
+            <w:pPr>
+              <w:pStyle w:val="Normal"/>
+              <w:tabs>
+                <w:tab w:val="clear" w:pos="709"/>
+              </w:tabs>
+              <w:jc w:val="start"/>
+              <w:rPr>
+                <w:sz w:val="20"/>
+                <w:szCs w:val="24"/>
+              </w:rPr>
+            </w:pPr>
+            <w:r>
+              <w:rPr>
+                <w:rFonts w:ascii="Times New Roman" w:hAnsi="Times New Roman"/>
                 <w:b/>
+                <w:sz w:val="20"/>
+                <w:szCs w:val="24"/>
               </w:rPr>
               <w:t>Gallic-acid</w:t>
             </w:r>
@@ -343,7 +737,69 @@
         </w:tc>
         <w:tc>
           <w:tcPr>
-            <w:tcW w:w="5740" w:type="dxa"/>
+            <w:tcW w:w="1860" w:type="dxa"/>
+            <w:tcBorders>
+              <w:start w:val="single" w:sz="4" w:space="0" w:color="000000"/>
+              <w:bottom w:val="single" w:sz="4" w:space="0" w:color="000000"/>
+            </w:tcBorders>
+            <w:vAlign w:val="bottom"/>
+          </w:tcPr>
+          <w:p>
+            <w:pPr>
+              <w:pStyle w:val="Normal"/>
+              <w:tabs>
+                <w:tab w:val="clear" w:pos="709"/>
+              </w:tabs>
+              <w:jc w:val="center"/>
+              <w:rPr>
+                <w:sz w:val="20"/>
+                <w:szCs w:val="24"/>
+              </w:rPr>
+            </w:pPr>
+            <w:r>
+              <w:rPr>
+                <w:rFonts w:ascii="Times New Roman" w:hAnsi="Times New Roman"/>
+                <w:sz w:val="20"/>
+                <w:szCs w:val="24"/>
+              </w:rPr>
+              <w:t>-5.342</w:t>
+            </w:r>
+          </w:p>
+        </w:tc>
+        <w:tc>
+          <w:tcPr>
+            <w:tcW w:w="2250" w:type="dxa"/>
+            <w:tcBorders>
+              <w:start w:val="single" w:sz="4" w:space="0" w:color="000000"/>
+              <w:bottom w:val="single" w:sz="4" w:space="0" w:color="000000"/>
+            </w:tcBorders>
+            <w:vAlign w:val="bottom"/>
+          </w:tcPr>
+          <w:p>
+            <w:pPr>
+              <w:pStyle w:val="Normal"/>
+              <w:tabs>
+                <w:tab w:val="clear" w:pos="709"/>
+              </w:tabs>
+              <w:jc w:val="center"/>
+              <w:rPr>
+                <w:sz w:val="20"/>
+                <w:szCs w:val="24"/>
+              </w:rPr>
+            </w:pPr>
+            <w:r>
+              <w:rPr>
+                <w:rFonts w:ascii="Times New Roman" w:hAnsi="Times New Roman"/>
+                <w:sz w:val="20"/>
+                <w:szCs w:val="24"/>
+              </w:rPr>
+              <w:t>-6.43</w:t>
+            </w:r>
+          </w:p>
+        </w:tc>
+        <w:tc>
+          <w:tcPr>
+            <w:tcW w:w="2970" w:type="dxa"/>
             <w:tcBorders>
               <w:start w:val="single" w:sz="4" w:space="0" w:color="000000"/>
               <w:bottom w:val="single" w:sz="4" w:space="0" w:color="000000"/>
@@ -357,41 +813,54 @@
               <w:tabs>
                 <w:tab w:val="clear" w:pos="709"/>
               </w:tabs>
-              <w:jc w:val="center"/>
-              <w:rPr/>
-            </w:pPr>
-            <w:r>
-              <w:rPr/>
-              <w:t>-5.342</w:t>
+              <w:jc w:val="start"/>
+              <w:rPr>
+                <w:rFonts w:ascii="Times New Roman" w:hAnsi="Times New Roman"/>
+                <w:sz w:val="20"/>
+                <w:szCs w:val="24"/>
+              </w:rPr>
+            </w:pPr>
+            <w:r>
+              <w:rPr>
+                <w:rFonts w:ascii="Times New Roman" w:hAnsi="Times New Roman"/>
+                <w:sz w:val="20"/>
+                <w:szCs w:val="24"/>
+              </w:rPr>
             </w:r>
           </w:p>
         </w:tc>
       </w:tr>
       <w:tr>
         <w:trPr>
-          <w:trHeight w:val="256" w:hRule="atLeast"/>
+          <w:trHeight w:val="300" w:hRule="atLeast"/>
         </w:trPr>
         <w:tc>
           <w:tcPr>
-            <w:tcW w:w="3920" w:type="dxa"/>
-            <w:tcBorders>
-              <w:start w:val="single" w:sz="4" w:space="0" w:color="000000"/>
-              <w:bottom w:val="single" w:sz="4" w:space="0" w:color="000000"/>
-            </w:tcBorders>
-            <w:vAlign w:val="bottom"/>
-          </w:tcPr>
-          <w:p>
-            <w:pPr>
-              <w:pStyle w:val="Normal"/>
-              <w:tabs>
-                <w:tab w:val="clear" w:pos="709"/>
-              </w:tabs>
-              <w:jc w:val="start"/>
-              <w:rPr/>
-            </w:pPr>
-            <w:r>
-              <w:rPr>
+            <w:tcW w:w="2580" w:type="dxa"/>
+            <w:tcBorders>
+              <w:start w:val="single" w:sz="4" w:space="0" w:color="000000"/>
+              <w:bottom w:val="single" w:sz="4" w:space="0" w:color="000000"/>
+            </w:tcBorders>
+            <w:vAlign w:val="bottom"/>
+          </w:tcPr>
+          <w:p>
+            <w:pPr>
+              <w:pStyle w:val="Normal"/>
+              <w:tabs>
+                <w:tab w:val="clear" w:pos="709"/>
+              </w:tabs>
+              <w:jc w:val="start"/>
+              <w:rPr>
+                <w:sz w:val="20"/>
+                <w:szCs w:val="24"/>
+              </w:rPr>
+            </w:pPr>
+            <w:r>
+              <w:rPr>
+                <w:rFonts w:ascii="Times New Roman" w:hAnsi="Times New Roman"/>
                 <w:b/>
+                <w:sz w:val="20"/>
+                <w:szCs w:val="24"/>
               </w:rPr>
               <w:t>gecsagalloylglucoside</w:t>
             </w:r>
@@ -399,7 +868,69 @@
         </w:tc>
         <w:tc>
           <w:tcPr>
-            <w:tcW w:w="5740" w:type="dxa"/>
+            <w:tcW w:w="1860" w:type="dxa"/>
+            <w:tcBorders>
+              <w:start w:val="single" w:sz="4" w:space="0" w:color="000000"/>
+              <w:bottom w:val="single" w:sz="4" w:space="0" w:color="000000"/>
+            </w:tcBorders>
+            <w:vAlign w:val="bottom"/>
+          </w:tcPr>
+          <w:p>
+            <w:pPr>
+              <w:pStyle w:val="Normal"/>
+              <w:tabs>
+                <w:tab w:val="clear" w:pos="709"/>
+              </w:tabs>
+              <w:jc w:val="center"/>
+              <w:rPr>
+                <w:sz w:val="20"/>
+                <w:szCs w:val="24"/>
+              </w:rPr>
+            </w:pPr>
+            <w:r>
+              <w:rPr>
+                <w:rFonts w:ascii="Times New Roman" w:hAnsi="Times New Roman"/>
+                <w:sz w:val="20"/>
+                <w:szCs w:val="24"/>
+              </w:rPr>
+              <w:t>-8.568</w:t>
+            </w:r>
+          </w:p>
+        </w:tc>
+        <w:tc>
+          <w:tcPr>
+            <w:tcW w:w="2250" w:type="dxa"/>
+            <w:tcBorders>
+              <w:start w:val="single" w:sz="4" w:space="0" w:color="000000"/>
+              <w:bottom w:val="single" w:sz="4" w:space="0" w:color="000000"/>
+            </w:tcBorders>
+            <w:vAlign w:val="bottom"/>
+          </w:tcPr>
+          <w:p>
+            <w:pPr>
+              <w:pStyle w:val="Normal"/>
+              <w:tabs>
+                <w:tab w:val="clear" w:pos="709"/>
+              </w:tabs>
+              <w:jc w:val="center"/>
+              <w:rPr>
+                <w:sz w:val="20"/>
+                <w:szCs w:val="24"/>
+              </w:rPr>
+            </w:pPr>
+            <w:r>
+              <w:rPr>
+                <w:rFonts w:ascii="Times New Roman" w:hAnsi="Times New Roman"/>
+                <w:sz w:val="20"/>
+                <w:szCs w:val="24"/>
+              </w:rPr>
+              <w:t>-10.95</w:t>
+            </w:r>
+          </w:p>
+        </w:tc>
+        <w:tc>
+          <w:tcPr>
+            <w:tcW w:w="2970" w:type="dxa"/>
             <w:tcBorders>
               <w:start w:val="single" w:sz="4" w:space="0" w:color="000000"/>
               <w:bottom w:val="single" w:sz="4" w:space="0" w:color="000000"/>
@@ -413,41 +944,54 @@
               <w:tabs>
                 <w:tab w:val="clear" w:pos="709"/>
               </w:tabs>
-              <w:jc w:val="center"/>
-              <w:rPr/>
-            </w:pPr>
-            <w:r>
-              <w:rPr/>
-              <w:t>-8.568</w:t>
+              <w:jc w:val="start"/>
+              <w:rPr>
+                <w:rFonts w:ascii="Times New Roman" w:hAnsi="Times New Roman"/>
+                <w:sz w:val="20"/>
+                <w:szCs w:val="24"/>
+              </w:rPr>
+            </w:pPr>
+            <w:r>
+              <w:rPr>
+                <w:rFonts w:ascii="Times New Roman" w:hAnsi="Times New Roman"/>
+                <w:sz w:val="20"/>
+                <w:szCs w:val="24"/>
+              </w:rPr>
             </w:r>
           </w:p>
         </w:tc>
       </w:tr>
       <w:tr>
         <w:trPr>
-          <w:trHeight w:val="256" w:hRule="atLeast"/>
+          <w:trHeight w:val="300" w:hRule="atLeast"/>
         </w:trPr>
         <w:tc>
           <w:tcPr>
-            <w:tcW w:w="3920" w:type="dxa"/>
-            <w:tcBorders>
-              <w:start w:val="single" w:sz="4" w:space="0" w:color="000000"/>
-              <w:bottom w:val="single" w:sz="4" w:space="0" w:color="000000"/>
-            </w:tcBorders>
-            <w:vAlign w:val="bottom"/>
-          </w:tcPr>
-          <w:p>
-            <w:pPr>
-              <w:pStyle w:val="Normal"/>
-              <w:tabs>
-                <w:tab w:val="clear" w:pos="709"/>
-              </w:tabs>
-              <w:jc w:val="start"/>
-              <w:rPr/>
-            </w:pPr>
-            <w:r>
-              <w:rPr>
+            <w:tcW w:w="2580" w:type="dxa"/>
+            <w:tcBorders>
+              <w:start w:val="single" w:sz="4" w:space="0" w:color="000000"/>
+              <w:bottom w:val="single" w:sz="4" w:space="0" w:color="000000"/>
+            </w:tcBorders>
+            <w:vAlign w:val="bottom"/>
+          </w:tcPr>
+          <w:p>
+            <w:pPr>
+              <w:pStyle w:val="Normal"/>
+              <w:tabs>
+                <w:tab w:val="clear" w:pos="709"/>
+              </w:tabs>
+              <w:jc w:val="start"/>
+              <w:rPr>
+                <w:sz w:val="20"/>
+                <w:szCs w:val="24"/>
+              </w:rPr>
+            </w:pPr>
+            <w:r>
+              <w:rPr>
+                <w:rFonts w:ascii="Times New Roman" w:hAnsi="Times New Roman"/>
                 <w:b/>
+                <w:sz w:val="20"/>
+                <w:szCs w:val="24"/>
               </w:rPr>
               <w:t>geptagalloylglucoside</w:t>
             </w:r>
@@ -455,7 +999,69 @@
         </w:tc>
         <w:tc>
           <w:tcPr>
-            <w:tcW w:w="5740" w:type="dxa"/>
+            <w:tcW w:w="1860" w:type="dxa"/>
+            <w:tcBorders>
+              <w:start w:val="single" w:sz="4" w:space="0" w:color="000000"/>
+              <w:bottom w:val="single" w:sz="4" w:space="0" w:color="000000"/>
+            </w:tcBorders>
+            <w:vAlign w:val="bottom"/>
+          </w:tcPr>
+          <w:p>
+            <w:pPr>
+              <w:pStyle w:val="Normal"/>
+              <w:tabs>
+                <w:tab w:val="clear" w:pos="709"/>
+              </w:tabs>
+              <w:jc w:val="center"/>
+              <w:rPr>
+                <w:sz w:val="20"/>
+                <w:szCs w:val="24"/>
+              </w:rPr>
+            </w:pPr>
+            <w:r>
+              <w:rPr>
+                <w:rFonts w:ascii="Times New Roman" w:hAnsi="Times New Roman"/>
+                <w:sz w:val="20"/>
+                <w:szCs w:val="24"/>
+              </w:rPr>
+              <w:t>-9.119</w:t>
+            </w:r>
+          </w:p>
+        </w:tc>
+        <w:tc>
+          <w:tcPr>
+            <w:tcW w:w="2250" w:type="dxa"/>
+            <w:tcBorders>
+              <w:start w:val="single" w:sz="4" w:space="0" w:color="000000"/>
+              <w:bottom w:val="single" w:sz="4" w:space="0" w:color="000000"/>
+            </w:tcBorders>
+            <w:vAlign w:val="bottom"/>
+          </w:tcPr>
+          <w:p>
+            <w:pPr>
+              <w:pStyle w:val="Normal"/>
+              <w:tabs>
+                <w:tab w:val="clear" w:pos="709"/>
+              </w:tabs>
+              <w:jc w:val="center"/>
+              <w:rPr>
+                <w:sz w:val="20"/>
+                <w:szCs w:val="24"/>
+              </w:rPr>
+            </w:pPr>
+            <w:r>
+              <w:rPr>
+                <w:rFonts w:ascii="Times New Roman" w:hAnsi="Times New Roman"/>
+                <w:sz w:val="20"/>
+                <w:szCs w:val="24"/>
+              </w:rPr>
+              <w:t>-11.29</w:t>
+            </w:r>
+          </w:p>
+        </w:tc>
+        <w:tc>
+          <w:tcPr>
+            <w:tcW w:w="2970" w:type="dxa"/>
             <w:tcBorders>
               <w:start w:val="single" w:sz="4" w:space="0" w:color="000000"/>
               <w:bottom w:val="single" w:sz="4" w:space="0" w:color="000000"/>
@@ -469,41 +1075,54 @@
               <w:tabs>
                 <w:tab w:val="clear" w:pos="709"/>
               </w:tabs>
-              <w:jc w:val="center"/>
-              <w:rPr/>
-            </w:pPr>
-            <w:r>
-              <w:rPr/>
-              <w:t>-9.119</w:t>
+              <w:jc w:val="start"/>
+              <w:rPr>
+                <w:rFonts w:ascii="Times New Roman" w:hAnsi="Times New Roman"/>
+                <w:sz w:val="20"/>
+                <w:szCs w:val="24"/>
+              </w:rPr>
+            </w:pPr>
+            <w:r>
+              <w:rPr>
+                <w:rFonts w:ascii="Times New Roman" w:hAnsi="Times New Roman"/>
+                <w:sz w:val="20"/>
+                <w:szCs w:val="24"/>
+              </w:rPr>
             </w:r>
           </w:p>
         </w:tc>
       </w:tr>
       <w:tr>
         <w:trPr>
-          <w:trHeight w:val="256" w:hRule="atLeast"/>
+          <w:trHeight w:val="300" w:hRule="atLeast"/>
         </w:trPr>
         <w:tc>
           <w:tcPr>
-            <w:tcW w:w="3920" w:type="dxa"/>
-            <w:tcBorders>
-              <w:start w:val="single" w:sz="4" w:space="0" w:color="000000"/>
-              <w:bottom w:val="single" w:sz="4" w:space="0" w:color="000000"/>
-            </w:tcBorders>
-            <w:vAlign w:val="bottom"/>
-          </w:tcPr>
-          <w:p>
-            <w:pPr>
-              <w:pStyle w:val="Normal"/>
-              <w:tabs>
-                <w:tab w:val="clear" w:pos="709"/>
-              </w:tabs>
-              <w:jc w:val="start"/>
-              <w:rPr/>
-            </w:pPr>
-            <w:r>
-              <w:rPr>
+            <w:tcW w:w="2580" w:type="dxa"/>
+            <w:tcBorders>
+              <w:start w:val="single" w:sz="4" w:space="0" w:color="000000"/>
+              <w:bottom w:val="single" w:sz="4" w:space="0" w:color="000000"/>
+            </w:tcBorders>
+            <w:vAlign w:val="bottom"/>
+          </w:tcPr>
+          <w:p>
+            <w:pPr>
+              <w:pStyle w:val="Normal"/>
+              <w:tabs>
+                <w:tab w:val="clear" w:pos="709"/>
+              </w:tabs>
+              <w:jc w:val="start"/>
+              <w:rPr>
+                <w:sz w:val="20"/>
+                <w:szCs w:val="24"/>
+              </w:rPr>
+            </w:pPr>
+            <w:r>
+              <w:rPr>
+                <w:rFonts w:ascii="Times New Roman" w:hAnsi="Times New Roman"/>
                 <w:b/>
+                <w:sz w:val="20"/>
+                <w:szCs w:val="24"/>
               </w:rPr>
               <w:t>Kaempferol-3-O-arabinoside</w:t>
             </w:r>
@@ -511,7 +1130,69 @@
         </w:tc>
         <w:tc>
           <w:tcPr>
-            <w:tcW w:w="5740" w:type="dxa"/>
+            <w:tcW w:w="1860" w:type="dxa"/>
+            <w:tcBorders>
+              <w:start w:val="single" w:sz="4" w:space="0" w:color="000000"/>
+              <w:bottom w:val="single" w:sz="4" w:space="0" w:color="000000"/>
+            </w:tcBorders>
+            <w:vAlign w:val="bottom"/>
+          </w:tcPr>
+          <w:p>
+            <w:pPr>
+              <w:pStyle w:val="Normal"/>
+              <w:tabs>
+                <w:tab w:val="clear" w:pos="709"/>
+              </w:tabs>
+              <w:jc w:val="center"/>
+              <w:rPr>
+                <w:sz w:val="20"/>
+                <w:szCs w:val="24"/>
+              </w:rPr>
+            </w:pPr>
+            <w:r>
+              <w:rPr>
+                <w:rFonts w:ascii="Times New Roman" w:hAnsi="Times New Roman"/>
+                <w:sz w:val="20"/>
+                <w:szCs w:val="24"/>
+              </w:rPr>
+              <w:t>-8.088</w:t>
+            </w:r>
+          </w:p>
+        </w:tc>
+        <w:tc>
+          <w:tcPr>
+            <w:tcW w:w="2250" w:type="dxa"/>
+            <w:tcBorders>
+              <w:start w:val="single" w:sz="4" w:space="0" w:color="000000"/>
+              <w:bottom w:val="single" w:sz="4" w:space="0" w:color="000000"/>
+            </w:tcBorders>
+            <w:vAlign w:val="bottom"/>
+          </w:tcPr>
+          <w:p>
+            <w:pPr>
+              <w:pStyle w:val="Normal"/>
+              <w:tabs>
+                <w:tab w:val="clear" w:pos="709"/>
+              </w:tabs>
+              <w:jc w:val="center"/>
+              <w:rPr>
+                <w:sz w:val="20"/>
+                <w:szCs w:val="24"/>
+              </w:rPr>
+            </w:pPr>
+            <w:r>
+              <w:rPr>
+                <w:rFonts w:ascii="Times New Roman" w:hAnsi="Times New Roman"/>
+                <w:sz w:val="20"/>
+                <w:szCs w:val="24"/>
+              </w:rPr>
+              <w:t>-8.209</w:t>
+            </w:r>
+          </w:p>
+        </w:tc>
+        <w:tc>
+          <w:tcPr>
+            <w:tcW w:w="2970" w:type="dxa"/>
             <w:tcBorders>
               <w:start w:val="single" w:sz="4" w:space="0" w:color="000000"/>
               <w:bottom w:val="single" w:sz="4" w:space="0" w:color="000000"/>
@@ -525,12 +1206,799 @@
               <w:tabs>
                 <w:tab w:val="clear" w:pos="709"/>
               </w:tabs>
-              <w:jc w:val="center"/>
-              <w:rPr/>
-            </w:pPr>
-            <w:r>
-              <w:rPr/>
-              <w:t>-8.088</w:t>
+              <w:jc w:val="start"/>
+              <w:rPr>
+                <w:rFonts w:ascii="Times New Roman" w:hAnsi="Times New Roman"/>
+                <w:sz w:val="20"/>
+                <w:szCs w:val="24"/>
+              </w:rPr>
+            </w:pPr>
+            <w:r>
+              <w:rPr>
+                <w:rFonts w:ascii="Times New Roman" w:hAnsi="Times New Roman"/>
+                <w:sz w:val="20"/>
+                <w:szCs w:val="24"/>
+              </w:rPr>
+            </w:r>
+          </w:p>
+        </w:tc>
+      </w:tr>
+      <w:tr>
+        <w:trPr>
+          <w:trHeight w:val="300" w:hRule="atLeast"/>
+        </w:trPr>
+        <w:tc>
+          <w:tcPr>
+            <w:tcW w:w="2580" w:type="dxa"/>
+            <w:tcBorders>
+              <w:start w:val="single" w:sz="4" w:space="0" w:color="000000"/>
+              <w:bottom w:val="single" w:sz="4" w:space="0" w:color="000000"/>
+            </w:tcBorders>
+            <w:vAlign w:val="bottom"/>
+          </w:tcPr>
+          <w:p>
+            <w:pPr>
+              <w:pStyle w:val="Normal"/>
+              <w:tabs>
+                <w:tab w:val="clear" w:pos="709"/>
+              </w:tabs>
+              <w:jc w:val="start"/>
+              <w:rPr>
+                <w:sz w:val="20"/>
+                <w:szCs w:val="24"/>
+              </w:rPr>
+            </w:pPr>
+            <w:r>
+              <w:rPr>
+                <w:rFonts w:ascii="Times New Roman" w:hAnsi="Times New Roman"/>
+                <w:sz w:val="20"/>
+                <w:szCs w:val="24"/>
+              </w:rPr>
+              <w:t>Keampherol-3-O-ramnoside</w:t>
+            </w:r>
+          </w:p>
+        </w:tc>
+        <w:tc>
+          <w:tcPr>
+            <w:tcW w:w="1860" w:type="dxa"/>
+            <w:tcBorders>
+              <w:start w:val="single" w:sz="4" w:space="0" w:color="000000"/>
+              <w:bottom w:val="single" w:sz="4" w:space="0" w:color="000000"/>
+            </w:tcBorders>
+            <w:vAlign w:val="bottom"/>
+          </w:tcPr>
+          <w:p>
+            <w:pPr>
+              <w:pStyle w:val="Normal"/>
+              <w:tabs>
+                <w:tab w:val="clear" w:pos="709"/>
+              </w:tabs>
+              <w:jc w:val="center"/>
+              <w:rPr>
+                <w:sz w:val="20"/>
+                <w:szCs w:val="24"/>
+              </w:rPr>
+            </w:pPr>
+            <w:r>
+              <w:rPr>
+                <w:rFonts w:ascii="Times New Roman" w:hAnsi="Times New Roman"/>
+                <w:sz w:val="20"/>
+                <w:szCs w:val="24"/>
+              </w:rPr>
+              <w:t>-7.967</w:t>
+            </w:r>
+          </w:p>
+        </w:tc>
+        <w:tc>
+          <w:tcPr>
+            <w:tcW w:w="2250" w:type="dxa"/>
+            <w:tcBorders>
+              <w:start w:val="single" w:sz="4" w:space="0" w:color="000000"/>
+              <w:bottom w:val="single" w:sz="4" w:space="0" w:color="000000"/>
+            </w:tcBorders>
+            <w:vAlign w:val="bottom"/>
+          </w:tcPr>
+          <w:p>
+            <w:pPr>
+              <w:pStyle w:val="Normal"/>
+              <w:tabs>
+                <w:tab w:val="clear" w:pos="709"/>
+              </w:tabs>
+              <w:jc w:val="center"/>
+              <w:rPr>
+                <w:sz w:val="20"/>
+                <w:szCs w:val="24"/>
+              </w:rPr>
+            </w:pPr>
+            <w:r>
+              <w:rPr>
+                <w:rFonts w:ascii="Times New Roman" w:hAnsi="Times New Roman"/>
+                <w:sz w:val="20"/>
+                <w:szCs w:val="24"/>
+              </w:rPr>
+              <w:t>-8.39</w:t>
+            </w:r>
+          </w:p>
+        </w:tc>
+        <w:tc>
+          <w:tcPr>
+            <w:tcW w:w="2970" w:type="dxa"/>
+            <w:tcBorders>
+              <w:start w:val="single" w:sz="4" w:space="0" w:color="000000"/>
+              <w:bottom w:val="single" w:sz="4" w:space="0" w:color="000000"/>
+              <w:end w:val="single" w:sz="4" w:space="0" w:color="000000"/>
+            </w:tcBorders>
+            <w:vAlign w:val="bottom"/>
+          </w:tcPr>
+          <w:p>
+            <w:pPr>
+              <w:pStyle w:val="Normal"/>
+              <w:tabs>
+                <w:tab w:val="clear" w:pos="709"/>
+              </w:tabs>
+              <w:jc w:val="start"/>
+              <w:rPr>
+                <w:rFonts w:ascii="Times New Roman" w:hAnsi="Times New Roman"/>
+                <w:sz w:val="20"/>
+                <w:szCs w:val="24"/>
+              </w:rPr>
+            </w:pPr>
+            <w:r>
+              <w:rPr>
+                <w:rFonts w:ascii="Times New Roman" w:hAnsi="Times New Roman"/>
+                <w:sz w:val="20"/>
+                <w:szCs w:val="24"/>
+              </w:rPr>
+            </w:r>
+          </w:p>
+        </w:tc>
+      </w:tr>
+      <w:tr>
+        <w:trPr>
+          <w:trHeight w:val="300" w:hRule="atLeast"/>
+        </w:trPr>
+        <w:tc>
+          <w:tcPr>
+            <w:tcW w:w="2580" w:type="dxa"/>
+            <w:tcBorders>
+              <w:start w:val="single" w:sz="4" w:space="0" w:color="000000"/>
+              <w:bottom w:val="single" w:sz="4" w:space="0" w:color="000000"/>
+            </w:tcBorders>
+            <w:vAlign w:val="bottom"/>
+          </w:tcPr>
+          <w:p>
+            <w:pPr>
+              <w:pStyle w:val="Normal"/>
+              <w:tabs>
+                <w:tab w:val="clear" w:pos="709"/>
+              </w:tabs>
+              <w:jc w:val="start"/>
+              <w:rPr>
+                <w:sz w:val="20"/>
+                <w:szCs w:val="24"/>
+              </w:rPr>
+            </w:pPr>
+            <w:r>
+              <w:rPr>
+                <w:rFonts w:ascii="Times New Roman" w:hAnsi="Times New Roman"/>
+                <w:sz w:val="20"/>
+                <w:szCs w:val="24"/>
+              </w:rPr>
+              <w:t>Myricetin</w:t>
+            </w:r>
+          </w:p>
+        </w:tc>
+        <w:tc>
+          <w:tcPr>
+            <w:tcW w:w="1860" w:type="dxa"/>
+            <w:tcBorders>
+              <w:start w:val="single" w:sz="4" w:space="0" w:color="000000"/>
+              <w:bottom w:val="single" w:sz="4" w:space="0" w:color="000000"/>
+            </w:tcBorders>
+            <w:vAlign w:val="bottom"/>
+          </w:tcPr>
+          <w:p>
+            <w:pPr>
+              <w:pStyle w:val="Normal"/>
+              <w:tabs>
+                <w:tab w:val="clear" w:pos="709"/>
+              </w:tabs>
+              <w:jc w:val="center"/>
+              <w:rPr>
+                <w:sz w:val="20"/>
+                <w:szCs w:val="24"/>
+              </w:rPr>
+            </w:pPr>
+            <w:r>
+              <w:rPr>
+                <w:rFonts w:ascii="Times New Roman" w:hAnsi="Times New Roman"/>
+                <w:sz w:val="20"/>
+                <w:szCs w:val="24"/>
+              </w:rPr>
+              <w:t>-6.653</w:t>
+            </w:r>
+          </w:p>
+        </w:tc>
+        <w:tc>
+          <w:tcPr>
+            <w:tcW w:w="2250" w:type="dxa"/>
+            <w:tcBorders>
+              <w:start w:val="single" w:sz="4" w:space="0" w:color="000000"/>
+              <w:bottom w:val="single" w:sz="4" w:space="0" w:color="000000"/>
+            </w:tcBorders>
+            <w:vAlign w:val="bottom"/>
+          </w:tcPr>
+          <w:p>
+            <w:pPr>
+              <w:pStyle w:val="Normal"/>
+              <w:tabs>
+                <w:tab w:val="clear" w:pos="709"/>
+              </w:tabs>
+              <w:jc w:val="center"/>
+              <w:rPr>
+                <w:sz w:val="20"/>
+                <w:szCs w:val="24"/>
+              </w:rPr>
+            </w:pPr>
+            <w:r>
+              <w:rPr>
+                <w:rFonts w:ascii="Times New Roman" w:hAnsi="Times New Roman"/>
+                <w:sz w:val="20"/>
+                <w:szCs w:val="24"/>
+              </w:rPr>
+              <w:t>-8.992</w:t>
+            </w:r>
+          </w:p>
+        </w:tc>
+        <w:tc>
+          <w:tcPr>
+            <w:tcW w:w="2970" w:type="dxa"/>
+            <w:tcBorders>
+              <w:start w:val="single" w:sz="4" w:space="0" w:color="000000"/>
+              <w:bottom w:val="single" w:sz="4" w:space="0" w:color="000000"/>
+              <w:end w:val="single" w:sz="4" w:space="0" w:color="000000"/>
+            </w:tcBorders>
+            <w:vAlign w:val="bottom"/>
+          </w:tcPr>
+          <w:p>
+            <w:pPr>
+              <w:pStyle w:val="Normal"/>
+              <w:tabs>
+                <w:tab w:val="clear" w:pos="709"/>
+              </w:tabs>
+              <w:jc w:val="start"/>
+              <w:rPr>
+                <w:rFonts w:ascii="Times New Roman" w:hAnsi="Times New Roman"/>
+                <w:sz w:val="20"/>
+                <w:szCs w:val="24"/>
+              </w:rPr>
+            </w:pPr>
+            <w:r>
+              <w:rPr>
+                <w:rFonts w:ascii="Times New Roman" w:hAnsi="Times New Roman"/>
+                <w:sz w:val="20"/>
+                <w:szCs w:val="24"/>
+              </w:rPr>
+            </w:r>
+          </w:p>
+        </w:tc>
+      </w:tr>
+      <w:tr>
+        <w:trPr>
+          <w:trHeight w:val="300" w:hRule="atLeast"/>
+        </w:trPr>
+        <w:tc>
+          <w:tcPr>
+            <w:tcW w:w="2580" w:type="dxa"/>
+            <w:tcBorders>
+              <w:start w:val="single" w:sz="4" w:space="0" w:color="000000"/>
+              <w:bottom w:val="single" w:sz="4" w:space="0" w:color="000000"/>
+            </w:tcBorders>
+            <w:vAlign w:val="bottom"/>
+          </w:tcPr>
+          <w:p>
+            <w:pPr>
+              <w:pStyle w:val="Normal"/>
+              <w:tabs>
+                <w:tab w:val="clear" w:pos="709"/>
+              </w:tabs>
+              <w:jc w:val="start"/>
+              <w:rPr>
+                <w:sz w:val="20"/>
+                <w:szCs w:val="24"/>
+              </w:rPr>
+            </w:pPr>
+            <w:r>
+              <w:rPr>
+                <w:rFonts w:ascii="Times New Roman" w:hAnsi="Times New Roman"/>
+                <w:sz w:val="20"/>
+                <w:szCs w:val="24"/>
+              </w:rPr>
+              <w:t>pentagalloylglucoside</w:t>
+            </w:r>
+          </w:p>
+        </w:tc>
+        <w:tc>
+          <w:tcPr>
+            <w:tcW w:w="1860" w:type="dxa"/>
+            <w:tcBorders>
+              <w:start w:val="single" w:sz="4" w:space="0" w:color="000000"/>
+              <w:bottom w:val="single" w:sz="4" w:space="0" w:color="000000"/>
+            </w:tcBorders>
+            <w:vAlign w:val="bottom"/>
+          </w:tcPr>
+          <w:p>
+            <w:pPr>
+              <w:pStyle w:val="Normal"/>
+              <w:tabs>
+                <w:tab w:val="clear" w:pos="709"/>
+              </w:tabs>
+              <w:jc w:val="center"/>
+              <w:rPr>
+                <w:sz w:val="20"/>
+                <w:szCs w:val="24"/>
+              </w:rPr>
+            </w:pPr>
+            <w:r>
+              <w:rPr>
+                <w:rFonts w:ascii="Times New Roman" w:hAnsi="Times New Roman"/>
+                <w:sz w:val="20"/>
+                <w:szCs w:val="24"/>
+              </w:rPr>
+              <w:t>-8.385</w:t>
+            </w:r>
+          </w:p>
+        </w:tc>
+        <w:tc>
+          <w:tcPr>
+            <w:tcW w:w="2250" w:type="dxa"/>
+            <w:tcBorders>
+              <w:start w:val="single" w:sz="4" w:space="0" w:color="000000"/>
+              <w:bottom w:val="single" w:sz="4" w:space="0" w:color="000000"/>
+            </w:tcBorders>
+            <w:vAlign w:val="bottom"/>
+          </w:tcPr>
+          <w:p>
+            <w:pPr>
+              <w:pStyle w:val="Normal"/>
+              <w:tabs>
+                <w:tab w:val="clear" w:pos="709"/>
+              </w:tabs>
+              <w:jc w:val="center"/>
+              <w:rPr>
+                <w:sz w:val="20"/>
+                <w:szCs w:val="24"/>
+              </w:rPr>
+            </w:pPr>
+            <w:r>
+              <w:rPr>
+                <w:rFonts w:ascii="Times New Roman" w:hAnsi="Times New Roman"/>
+                <w:sz w:val="20"/>
+                <w:szCs w:val="24"/>
+              </w:rPr>
+              <w:t>-9.347</w:t>
+            </w:r>
+          </w:p>
+        </w:tc>
+        <w:tc>
+          <w:tcPr>
+            <w:tcW w:w="2970" w:type="dxa"/>
+            <w:tcBorders>
+              <w:start w:val="single" w:sz="4" w:space="0" w:color="000000"/>
+              <w:bottom w:val="single" w:sz="4" w:space="0" w:color="000000"/>
+              <w:end w:val="single" w:sz="4" w:space="0" w:color="000000"/>
+            </w:tcBorders>
+            <w:vAlign w:val="bottom"/>
+          </w:tcPr>
+          <w:p>
+            <w:pPr>
+              <w:pStyle w:val="Normal"/>
+              <w:tabs>
+                <w:tab w:val="clear" w:pos="709"/>
+              </w:tabs>
+              <w:jc w:val="start"/>
+              <w:rPr>
+                <w:rFonts w:ascii="Times New Roman" w:hAnsi="Times New Roman"/>
+                <w:sz w:val="20"/>
+                <w:szCs w:val="24"/>
+              </w:rPr>
+            </w:pPr>
+            <w:r>
+              <w:rPr>
+                <w:rFonts w:ascii="Times New Roman" w:hAnsi="Times New Roman"/>
+                <w:sz w:val="20"/>
+                <w:szCs w:val="24"/>
+              </w:rPr>
+            </w:r>
+          </w:p>
+        </w:tc>
+      </w:tr>
+      <w:tr>
+        <w:trPr>
+          <w:trHeight w:val="300" w:hRule="atLeast"/>
+        </w:trPr>
+        <w:tc>
+          <w:tcPr>
+            <w:tcW w:w="2580" w:type="dxa"/>
+            <w:tcBorders>
+              <w:start w:val="single" w:sz="4" w:space="0" w:color="000000"/>
+              <w:bottom w:val="single" w:sz="4" w:space="0" w:color="000000"/>
+            </w:tcBorders>
+            <w:vAlign w:val="bottom"/>
+          </w:tcPr>
+          <w:p>
+            <w:pPr>
+              <w:pStyle w:val="Normal"/>
+              <w:tabs>
+                <w:tab w:val="clear" w:pos="709"/>
+              </w:tabs>
+              <w:jc w:val="start"/>
+              <w:rPr>
+                <w:sz w:val="20"/>
+                <w:szCs w:val="24"/>
+              </w:rPr>
+            </w:pPr>
+            <w:r>
+              <w:rPr>
+                <w:rFonts w:ascii="Times New Roman" w:hAnsi="Times New Roman"/>
+                <w:sz w:val="20"/>
+                <w:szCs w:val="24"/>
+              </w:rPr>
+              <w:t>Protocatechuic-acid</w:t>
+            </w:r>
+          </w:p>
+        </w:tc>
+        <w:tc>
+          <w:tcPr>
+            <w:tcW w:w="1860" w:type="dxa"/>
+            <w:tcBorders>
+              <w:start w:val="single" w:sz="4" w:space="0" w:color="000000"/>
+              <w:bottom w:val="single" w:sz="4" w:space="0" w:color="000000"/>
+            </w:tcBorders>
+            <w:vAlign w:val="bottom"/>
+          </w:tcPr>
+          <w:p>
+            <w:pPr>
+              <w:pStyle w:val="Normal"/>
+              <w:tabs>
+                <w:tab w:val="clear" w:pos="709"/>
+              </w:tabs>
+              <w:jc w:val="center"/>
+              <w:rPr>
+                <w:sz w:val="20"/>
+                <w:szCs w:val="24"/>
+              </w:rPr>
+            </w:pPr>
+            <w:r>
+              <w:rPr>
+                <w:rFonts w:ascii="Times New Roman" w:hAnsi="Times New Roman"/>
+                <w:sz w:val="20"/>
+                <w:szCs w:val="24"/>
+              </w:rPr>
+              <w:t>-5.302</w:t>
+            </w:r>
+          </w:p>
+        </w:tc>
+        <w:tc>
+          <w:tcPr>
+            <w:tcW w:w="2250" w:type="dxa"/>
+            <w:tcBorders>
+              <w:start w:val="single" w:sz="4" w:space="0" w:color="000000"/>
+              <w:bottom w:val="single" w:sz="4" w:space="0" w:color="000000"/>
+            </w:tcBorders>
+            <w:vAlign w:val="bottom"/>
+          </w:tcPr>
+          <w:p>
+            <w:pPr>
+              <w:pStyle w:val="Normal"/>
+              <w:tabs>
+                <w:tab w:val="clear" w:pos="709"/>
+              </w:tabs>
+              <w:jc w:val="center"/>
+              <w:rPr>
+                <w:sz w:val="20"/>
+                <w:szCs w:val="24"/>
+              </w:rPr>
+            </w:pPr>
+            <w:r>
+              <w:rPr>
+                <w:rFonts w:ascii="Times New Roman" w:hAnsi="Times New Roman"/>
+                <w:sz w:val="20"/>
+                <w:szCs w:val="24"/>
+              </w:rPr>
+              <w:t>-6.347</w:t>
+            </w:r>
+          </w:p>
+        </w:tc>
+        <w:tc>
+          <w:tcPr>
+            <w:tcW w:w="2970" w:type="dxa"/>
+            <w:tcBorders>
+              <w:start w:val="single" w:sz="4" w:space="0" w:color="000000"/>
+              <w:bottom w:val="single" w:sz="4" w:space="0" w:color="000000"/>
+              <w:end w:val="single" w:sz="4" w:space="0" w:color="000000"/>
+            </w:tcBorders>
+            <w:vAlign w:val="bottom"/>
+          </w:tcPr>
+          <w:p>
+            <w:pPr>
+              <w:pStyle w:val="Normal"/>
+              <w:tabs>
+                <w:tab w:val="clear" w:pos="709"/>
+              </w:tabs>
+              <w:jc w:val="start"/>
+              <w:rPr>
+                <w:rFonts w:ascii="Times New Roman" w:hAnsi="Times New Roman"/>
+                <w:sz w:val="20"/>
+                <w:szCs w:val="24"/>
+              </w:rPr>
+            </w:pPr>
+            <w:r>
+              <w:rPr>
+                <w:rFonts w:ascii="Times New Roman" w:hAnsi="Times New Roman"/>
+                <w:sz w:val="20"/>
+                <w:szCs w:val="24"/>
+              </w:rPr>
+            </w:r>
+          </w:p>
+        </w:tc>
+      </w:tr>
+      <w:tr>
+        <w:trPr>
+          <w:trHeight w:val="300" w:hRule="atLeast"/>
+        </w:trPr>
+        <w:tc>
+          <w:tcPr>
+            <w:tcW w:w="2580" w:type="dxa"/>
+            <w:tcBorders>
+              <w:start w:val="single" w:sz="4" w:space="0" w:color="000000"/>
+              <w:bottom w:val="single" w:sz="4" w:space="0" w:color="000000"/>
+            </w:tcBorders>
+            <w:vAlign w:val="bottom"/>
+          </w:tcPr>
+          <w:p>
+            <w:pPr>
+              <w:pStyle w:val="Normal"/>
+              <w:tabs>
+                <w:tab w:val="clear" w:pos="709"/>
+              </w:tabs>
+              <w:jc w:val="start"/>
+              <w:rPr>
+                <w:sz w:val="20"/>
+                <w:szCs w:val="24"/>
+              </w:rPr>
+            </w:pPr>
+            <w:r>
+              <w:rPr>
+                <w:rFonts w:ascii="Times New Roman" w:hAnsi="Times New Roman"/>
+                <w:sz w:val="20"/>
+                <w:szCs w:val="24"/>
+              </w:rPr>
+              <w:t>Quercetin-3-O-galactose</w:t>
+            </w:r>
+          </w:p>
+        </w:tc>
+        <w:tc>
+          <w:tcPr>
+            <w:tcW w:w="1860" w:type="dxa"/>
+            <w:tcBorders>
+              <w:start w:val="single" w:sz="4" w:space="0" w:color="000000"/>
+              <w:bottom w:val="single" w:sz="4" w:space="0" w:color="000000"/>
+            </w:tcBorders>
+            <w:vAlign w:val="bottom"/>
+          </w:tcPr>
+          <w:p>
+            <w:pPr>
+              <w:pStyle w:val="Normal"/>
+              <w:tabs>
+                <w:tab w:val="clear" w:pos="709"/>
+              </w:tabs>
+              <w:jc w:val="center"/>
+              <w:rPr>
+                <w:sz w:val="20"/>
+                <w:szCs w:val="24"/>
+              </w:rPr>
+            </w:pPr>
+            <w:r>
+              <w:rPr>
+                <w:rFonts w:ascii="Times New Roman" w:hAnsi="Times New Roman"/>
+                <w:sz w:val="20"/>
+                <w:szCs w:val="24"/>
+              </w:rPr>
+              <w:t>-7.462</w:t>
+            </w:r>
+          </w:p>
+        </w:tc>
+        <w:tc>
+          <w:tcPr>
+            <w:tcW w:w="2250" w:type="dxa"/>
+            <w:tcBorders>
+              <w:start w:val="single" w:sz="4" w:space="0" w:color="000000"/>
+              <w:bottom w:val="single" w:sz="4" w:space="0" w:color="000000"/>
+            </w:tcBorders>
+            <w:vAlign w:val="bottom"/>
+          </w:tcPr>
+          <w:p>
+            <w:pPr>
+              <w:pStyle w:val="Normal"/>
+              <w:tabs>
+                <w:tab w:val="clear" w:pos="709"/>
+              </w:tabs>
+              <w:jc w:val="center"/>
+              <w:rPr>
+                <w:sz w:val="20"/>
+                <w:szCs w:val="24"/>
+              </w:rPr>
+            </w:pPr>
+            <w:r>
+              <w:rPr>
+                <w:rFonts w:ascii="Times New Roman" w:hAnsi="Times New Roman"/>
+                <w:sz w:val="20"/>
+                <w:szCs w:val="24"/>
+              </w:rPr>
+              <w:t>-8.766</w:t>
+            </w:r>
+          </w:p>
+        </w:tc>
+        <w:tc>
+          <w:tcPr>
+            <w:tcW w:w="2970" w:type="dxa"/>
+            <w:tcBorders>
+              <w:start w:val="single" w:sz="4" w:space="0" w:color="000000"/>
+              <w:bottom w:val="single" w:sz="4" w:space="0" w:color="000000"/>
+              <w:end w:val="single" w:sz="4" w:space="0" w:color="000000"/>
+            </w:tcBorders>
+            <w:vAlign w:val="bottom"/>
+          </w:tcPr>
+          <w:p>
+            <w:pPr>
+              <w:pStyle w:val="Normal"/>
+              <w:tabs>
+                <w:tab w:val="clear" w:pos="709"/>
+              </w:tabs>
+              <w:jc w:val="start"/>
+              <w:rPr>
+                <w:rFonts w:ascii="Times New Roman" w:hAnsi="Times New Roman"/>
+                <w:sz w:val="20"/>
+                <w:szCs w:val="24"/>
+              </w:rPr>
+            </w:pPr>
+            <w:r>
+              <w:rPr>
+                <w:rFonts w:ascii="Times New Roman" w:hAnsi="Times New Roman"/>
+                <w:sz w:val="20"/>
+                <w:szCs w:val="24"/>
+              </w:rPr>
+            </w:r>
+          </w:p>
+        </w:tc>
+      </w:tr>
+      <w:tr>
+        <w:trPr>
+          <w:trHeight w:val="300" w:hRule="atLeast"/>
+        </w:trPr>
+        <w:tc>
+          <w:tcPr>
+            <w:tcW w:w="2580" w:type="dxa"/>
+            <w:tcBorders>
+              <w:start w:val="single" w:sz="4" w:space="0" w:color="000000"/>
+              <w:bottom w:val="single" w:sz="4" w:space="0" w:color="000000"/>
+            </w:tcBorders>
+            <w:vAlign w:val="bottom"/>
+          </w:tcPr>
+          <w:p>
+            <w:pPr>
+              <w:pStyle w:val="Normal"/>
+              <w:tabs>
+                <w:tab w:val="clear" w:pos="709"/>
+              </w:tabs>
+              <w:jc w:val="start"/>
+              <w:rPr>
+                <w:sz w:val="20"/>
+                <w:szCs w:val="24"/>
+              </w:rPr>
+            </w:pPr>
+            <w:r>
+              <w:rPr>
+                <w:rFonts w:ascii="Times New Roman" w:hAnsi="Times New Roman"/>
+                <w:sz w:val="20"/>
+                <w:szCs w:val="24"/>
+              </w:rPr>
+              <w:t>Shikimic-acid</w:t>
+            </w:r>
+          </w:p>
+        </w:tc>
+        <w:tc>
+          <w:tcPr>
+            <w:tcW w:w="1860" w:type="dxa"/>
+            <w:tcBorders>
+              <w:start w:val="single" w:sz="4" w:space="0" w:color="000000"/>
+              <w:bottom w:val="single" w:sz="4" w:space="0" w:color="000000"/>
+            </w:tcBorders>
+            <w:vAlign w:val="bottom"/>
+          </w:tcPr>
+          <w:p>
+            <w:pPr>
+              <w:pStyle w:val="Normal"/>
+              <w:tabs>
+                <w:tab w:val="clear" w:pos="709"/>
+              </w:tabs>
+              <w:jc w:val="center"/>
+              <w:rPr>
+                <w:sz w:val="20"/>
+                <w:szCs w:val="24"/>
+              </w:rPr>
+            </w:pPr>
+            <w:r>
+              <w:rPr>
+                <w:rFonts w:ascii="Times New Roman" w:hAnsi="Times New Roman"/>
+                <w:sz w:val="20"/>
+                <w:szCs w:val="24"/>
+              </w:rPr>
+              <w:t>-5.21</w:t>
+            </w:r>
+          </w:p>
+        </w:tc>
+        <w:tc>
+          <w:tcPr>
+            <w:tcW w:w="2250" w:type="dxa"/>
+            <w:tcBorders>
+              <w:start w:val="single" w:sz="4" w:space="0" w:color="000000"/>
+              <w:bottom w:val="single" w:sz="4" w:space="0" w:color="000000"/>
+            </w:tcBorders>
+            <w:vAlign w:val="bottom"/>
+          </w:tcPr>
+          <w:p>
+            <w:pPr>
+              <w:pStyle w:val="Normal"/>
+              <w:tabs>
+                <w:tab w:val="clear" w:pos="709"/>
+              </w:tabs>
+              <w:jc w:val="center"/>
+              <w:rPr>
+                <w:sz w:val="20"/>
+                <w:szCs w:val="24"/>
+              </w:rPr>
+            </w:pPr>
+            <w:r>
+              <w:rPr>
+                <w:rFonts w:ascii="Times New Roman" w:hAnsi="Times New Roman"/>
+                <w:sz w:val="20"/>
+                <w:szCs w:val="24"/>
+              </w:rPr>
+              <w:t>-6.34</w:t>
+            </w:r>
+          </w:p>
+        </w:tc>
+        <w:tc>
+          <w:tcPr>
+            <w:tcW w:w="2970" w:type="dxa"/>
+            <w:tcBorders>
+              <w:start w:val="single" w:sz="4" w:space="0" w:color="000000"/>
+              <w:bottom w:val="single" w:sz="4" w:space="0" w:color="000000"/>
+              <w:end w:val="single" w:sz="4" w:space="0" w:color="000000"/>
+            </w:tcBorders>
+            <w:vAlign w:val="bottom"/>
+          </w:tcPr>
+          <w:p>
+            <w:pPr>
+              <w:pStyle w:val="Normal"/>
+              <w:tabs>
+                <w:tab w:val="clear" w:pos="709"/>
+              </w:tabs>
+              <w:jc w:val="start"/>
+              <w:rPr>
+                <w:rFonts w:ascii="Times New Roman" w:hAnsi="Times New Roman"/>
+                <w:sz w:val="20"/>
+                <w:szCs w:val="24"/>
+              </w:rPr>
+            </w:pPr>
+            <w:r>
+              <w:rPr>
+                <w:rFonts w:ascii="Times New Roman" w:hAnsi="Times New Roman"/>
+                <w:sz w:val="20"/>
+                <w:szCs w:val="24"/>
+              </w:rPr>
             </w:r>
           </w:p>
         </w:tc>
@@ -539,10 +2007,33 @@
     <w:p>
       <w:pPr>
         <w:pStyle w:val="Normal"/>
-        <w:rPr/>
+        <w:rPr>
+          <w:sz w:val="20"/>
+          <w:szCs w:val="24"/>
+        </w:rPr>
       </w:pPr>
       <w:r>
-        <w:rPr/>
+        <w:rPr>
+          <w:sz w:val="20"/>
+          <w:szCs w:val="24"/>
+        </w:rPr>
+      </w:r>
+    </w:p>
+    <w:p>
+      <w:pPr>
+        <w:pStyle w:val="Normal"/>
+        <w:bidi w:val="0"/>
+        <w:jc w:val="start"/>
+        <w:rPr>
+          <w:sz w:val="20"/>
+          <w:szCs w:val="24"/>
+        </w:rPr>
+      </w:pPr>
+      <w:r>
+        <w:rPr>
+          <w:sz w:val="20"/>
+          <w:szCs w:val="24"/>
+        </w:rPr>
       </w:r>
     </w:p>
     <w:sectPr>
@@ -854,9 +2345,9 @@
     </w:rPr>
   </w:style>
   <w:style w:type="paragraph" w:styleId="Heading3">
-    <w:name w:val="Heading 3"/>
+    <w:name w:val="heading 3"/>
     <w:basedOn w:val="Heading"/>
-    <w:next w:val="TextBody"/>
+    <w:next w:val="BodyText"/>
     <w:qFormat/>
     <w:pPr>
       <w:numPr>
@@ -876,7 +2367,7 @@
   <w:style w:type="paragraph" w:styleId="Heading">
     <w:name w:val="Heading"/>
     <w:basedOn w:val="Normal"/>
-    <w:next w:val="TextBody"/>
+    <w:next w:val="BodyText"/>
     <w:qFormat/>
     <w:pPr>
       <w:keepNext w:val="true"/>
@@ -888,7 +2379,7 @@
       <w:szCs w:val="28"/>
     </w:rPr>
   </w:style>
-  <w:style w:type="paragraph" w:styleId="TextBody">
+  <w:style w:type="paragraph" w:styleId="BodyText">
     <w:name w:val="Body Text"/>
     <w:basedOn w:val="Normal"/>
     <w:pPr>
@@ -898,14 +2389,14 @@
   </w:style>
   <w:style w:type="paragraph" w:styleId="List">
     <w:name w:val="List"/>
-    <w:basedOn w:val="TextBody"/>
+    <w:basedOn w:val="BodyText"/>
     <w:pPr/>
     <w:rPr>
       <w:rFonts w:cs="Noto Sans Devanagari"/>
     </w:rPr>
   </w:style>
   <w:style w:type="paragraph" w:styleId="Caption">
-    <w:name w:val="Caption"/>
+    <w:name w:val="caption"/>
     <w:basedOn w:val="Normal"/>
     <w:qFormat/>
     <w:pPr>
@@ -940,6 +2431,19 @@
       <w:suppressLineNumbers/>
     </w:pPr>
     <w:rPr/>
+  </w:style>
+  <w:style w:type="paragraph" w:styleId="TableHeading">
+    <w:name w:val="Table Heading"/>
+    <w:basedOn w:val="TableContents"/>
+    <w:qFormat/>
+    <w:pPr>
+      <w:suppressLineNumbers/>
+      <w:jc w:val="center"/>
+    </w:pPr>
+    <w:rPr>
+      <w:b/>
+      <w:bCs/>
+    </w:rPr>
   </w:style>
 </w:styles>
 </file>

--- a/02-autodock-vina/16-work/results.docx
+++ b/02-autodock-vina/16-work/results.docx
@@ -1,6 +1,6 @@
 
 <file path=word/document.xml><?xml version="1.0" encoding="utf-8"?>
-<w:document xmlns:o="urn:schemas-microsoft-com:office:office" xmlns:r="http://schemas.openxmlformats.org/officeDocument/2006/relationships" xmlns:v="urn:schemas-microsoft-com:vml" xmlns:w="http://schemas.openxmlformats.org/wordprocessingml/2006/main" xmlns:w10="urn:schemas-microsoft-com:office:word" xmlns:wp="http://schemas.openxmlformats.org/drawingml/2006/wordprocessingDrawing" xmlns:pic="http://schemas.openxmlformats.org/drawingml/2006/picture" xmlns:wps="http://schemas.microsoft.com/office/word/2010/wordprocessingShape" xmlns:wpg="http://schemas.microsoft.com/office/word/2010/wordprocessingGroup" xmlns:mc="http://schemas.openxmlformats.org/markup-compatibility/2006" xmlns:wp14="http://schemas.microsoft.com/office/word/2010/wordprocessingDrawing" xmlns:w14="http://schemas.microsoft.com/office/word/2010/wordml" xmlns:w15="http://schemas.microsoft.com/office/word/2012/wordml" mc:Ignorable="w14 wp14 w15">
+<w:document xmlns:o="urn:schemas-microsoft-com:office:office" xmlns:r="http://schemas.openxmlformats.org/officeDocument/2006/relationships" xmlns:v="urn:schemas-microsoft-com:vml" xmlns:w="http://schemas.openxmlformats.org/wordprocessingml/2006/main" xmlns:w10="urn:schemas-microsoft-com:office:word" xmlns:wp="http://schemas.openxmlformats.org/drawingml/2006/wordprocessingDrawing" xmlns:wps="http://schemas.microsoft.com/office/word/2010/wordprocessingShape" xmlns:wpg="http://schemas.microsoft.com/office/word/2010/wordprocessingGroup" xmlns:mc="http://schemas.openxmlformats.org/markup-compatibility/2006" xmlns:wp14="http://schemas.microsoft.com/office/word/2010/wordprocessingDrawing" xmlns:w14="http://schemas.microsoft.com/office/word/2010/wordml" xmlns:w15="http://schemas.microsoft.com/office/word/2012/wordml" mc:Ignorable="w14 wp14 w15">
   <w:body>
     <w:p>
       <w:pPr>
@@ -34,7 +34,7 @@
       </w:tblPr>
       <w:tblGrid>
         <w:gridCol w:w="2580"/>
-        <w:gridCol w:w="1860"/>
+        <w:gridCol w:w="1859"/>
         <w:gridCol w:w="2250"/>
         <w:gridCol w:w="2970"/>
       </w:tblGrid>
@@ -55,6 +55,7 @@
           <w:p>
             <w:pPr>
               <w:pStyle w:val="Normal"/>
+              <w:widowControl w:val="false"/>
               <w:tabs>
                 <w:tab w:val="clear" w:pos="709"/>
               </w:tabs>
@@ -76,7 +77,7 @@
         </w:tc>
         <w:tc>
           <w:tcPr>
-            <w:tcW w:w="1860" w:type="dxa"/>
+            <w:tcW w:w="1859" w:type="dxa"/>
             <w:tcBorders>
               <w:top w:val="single" w:sz="4" w:space="0" w:color="000000"/>
               <w:start w:val="single" w:sz="4" w:space="0" w:color="000000"/>
@@ -87,6 +88,7 @@
           <w:p>
             <w:pPr>
               <w:pStyle w:val="Normal"/>
+              <w:widowControl w:val="false"/>
               <w:tabs>
                 <w:tab w:val="clear" w:pos="709"/>
               </w:tabs>
@@ -120,6 +122,7 @@
           <w:p>
             <w:pPr>
               <w:pStyle w:val="Normal"/>
+              <w:widowControl w:val="false"/>
               <w:tabs>
                 <w:tab w:val="clear" w:pos="709"/>
               </w:tabs>
@@ -154,6 +157,7 @@
           <w:p>
             <w:pPr>
               <w:pStyle w:val="Normal"/>
+              <w:widowControl w:val="false"/>
               <w:tabs>
                 <w:tab w:val="clear" w:pos="709"/>
               </w:tabs>
@@ -191,6 +195,7 @@
           <w:p>
             <w:pPr>
               <w:pStyle w:val="Normal"/>
+              <w:widowControl w:val="false"/>
               <w:tabs>
                 <w:tab w:val="clear" w:pos="709"/>
               </w:tabs>
@@ -213,16 +218,17 @@
         </w:tc>
         <w:tc>
           <w:tcPr>
-            <w:tcW w:w="1860" w:type="dxa"/>
-            <w:tcBorders>
-              <w:start w:val="single" w:sz="4" w:space="0" w:color="000000"/>
-              <w:bottom w:val="single" w:sz="4" w:space="0" w:color="000000"/>
-            </w:tcBorders>
-            <w:vAlign w:val="bottom"/>
-          </w:tcPr>
-          <w:p>
-            <w:pPr>
-              <w:pStyle w:val="Normal"/>
+            <w:tcW w:w="1859" w:type="dxa"/>
+            <w:tcBorders>
+              <w:start w:val="single" w:sz="4" w:space="0" w:color="000000"/>
+              <w:bottom w:val="single" w:sz="4" w:space="0" w:color="000000"/>
+            </w:tcBorders>
+            <w:vAlign w:val="bottom"/>
+          </w:tcPr>
+          <w:p>
+            <w:pPr>
+              <w:pStyle w:val="Normal"/>
+              <w:widowControl w:val="false"/>
               <w:tabs>
                 <w:tab w:val="clear" w:pos="709"/>
               </w:tabs>
@@ -254,6 +260,7 @@
           <w:p>
             <w:pPr>
               <w:pStyle w:val="Normal"/>
+              <w:widowControl w:val="false"/>
               <w:tabs>
                 <w:tab w:val="clear" w:pos="709"/>
               </w:tabs>
@@ -286,22 +293,32 @@
           <w:p>
             <w:pPr>
               <w:pStyle w:val="Normal"/>
-              <w:tabs>
-                <w:tab w:val="clear" w:pos="709"/>
-              </w:tabs>
-              <w:jc w:val="start"/>
-              <w:rPr>
-                <w:rFonts w:ascii="Times New Roman" w:hAnsi="Times New Roman"/>
-                <w:sz w:val="20"/>
-                <w:szCs w:val="24"/>
-              </w:rPr>
-            </w:pPr>
-            <w:r>
-              <w:rPr>
-                <w:rFonts w:ascii="Times New Roman" w:hAnsi="Times New Roman"/>
-                <w:sz w:val="20"/>
-                <w:szCs w:val="24"/>
-              </w:rPr>
+              <w:widowControl w:val="false"/>
+              <w:tabs>
+                <w:tab w:val="clear" w:pos="709"/>
+              </w:tabs>
+              <w:jc w:val="center"/>
+              <w:rPr>
+                <w:rFonts w:ascii="Times New Roman" w:hAnsi="Times New Roman"/>
+                <w:sz w:val="20"/>
+                <w:szCs w:val="24"/>
+              </w:rPr>
+            </w:pPr>
+            <w:r>
+              <w:rPr>
+                <w:rFonts w:ascii="Times New Roman" w:hAnsi="Times New Roman"/>
+                <w:sz w:val="20"/>
+                <w:szCs w:val="24"/>
+              </w:rPr>
+              <w:t>-</w:t>
+            </w:r>
+            <w:r>
+              <w:rPr>
+                <w:rFonts w:ascii="Times New Roman" w:hAnsi="Times New Roman"/>
+                <w:sz w:val="20"/>
+                <w:szCs w:val="24"/>
+              </w:rPr>
+              <w:t>11</w:t>
             </w:r>
           </w:p>
         </w:tc>
@@ -322,6 +339,7 @@
           <w:p>
             <w:pPr>
               <w:pStyle w:val="Normal"/>
+              <w:widowControl w:val="false"/>
               <w:tabs>
                 <w:tab w:val="clear" w:pos="709"/>
               </w:tabs>
@@ -344,16 +362,17 @@
         </w:tc>
         <w:tc>
           <w:tcPr>
-            <w:tcW w:w="1860" w:type="dxa"/>
-            <w:tcBorders>
-              <w:start w:val="single" w:sz="4" w:space="0" w:color="000000"/>
-              <w:bottom w:val="single" w:sz="4" w:space="0" w:color="000000"/>
-            </w:tcBorders>
-            <w:vAlign w:val="bottom"/>
-          </w:tcPr>
-          <w:p>
-            <w:pPr>
-              <w:pStyle w:val="Normal"/>
+            <w:tcW w:w="1859" w:type="dxa"/>
+            <w:tcBorders>
+              <w:start w:val="single" w:sz="4" w:space="0" w:color="000000"/>
+              <w:bottom w:val="single" w:sz="4" w:space="0" w:color="000000"/>
+            </w:tcBorders>
+            <w:vAlign w:val="bottom"/>
+          </w:tcPr>
+          <w:p>
+            <w:pPr>
+              <w:pStyle w:val="Normal"/>
+              <w:widowControl w:val="false"/>
               <w:tabs>
                 <w:tab w:val="clear" w:pos="709"/>
               </w:tabs>
@@ -385,6 +404,7 @@
           <w:p>
             <w:pPr>
               <w:pStyle w:val="Normal"/>
+              <w:widowControl w:val="false"/>
               <w:tabs>
                 <w:tab w:val="clear" w:pos="709"/>
               </w:tabs>
@@ -417,22 +437,24 @@
           <w:p>
             <w:pPr>
               <w:pStyle w:val="Normal"/>
-              <w:tabs>
-                <w:tab w:val="clear" w:pos="709"/>
-              </w:tabs>
-              <w:jc w:val="start"/>
-              <w:rPr>
-                <w:rFonts w:ascii="Times New Roman" w:hAnsi="Times New Roman"/>
-                <w:sz w:val="20"/>
-                <w:szCs w:val="24"/>
-              </w:rPr>
-            </w:pPr>
-            <w:r>
-              <w:rPr>
-                <w:rFonts w:ascii="Times New Roman" w:hAnsi="Times New Roman"/>
-                <w:sz w:val="20"/>
-                <w:szCs w:val="24"/>
-              </w:rPr>
+              <w:widowControl w:val="false"/>
+              <w:tabs>
+                <w:tab w:val="clear" w:pos="709"/>
+              </w:tabs>
+              <w:jc w:val="center"/>
+              <w:rPr>
+                <w:rFonts w:ascii="Times New Roman" w:hAnsi="Times New Roman"/>
+                <w:sz w:val="20"/>
+                <w:szCs w:val="24"/>
+              </w:rPr>
+            </w:pPr>
+            <w:r>
+              <w:rPr>
+                <w:rFonts w:ascii="Times New Roman" w:hAnsi="Times New Roman"/>
+                <w:sz w:val="20"/>
+                <w:szCs w:val="24"/>
+              </w:rPr>
+              <w:t>-9.893</w:t>
             </w:r>
           </w:p>
         </w:tc>
@@ -453,6 +475,7 @@
           <w:p>
             <w:pPr>
               <w:pStyle w:val="Normal"/>
+              <w:widowControl w:val="false"/>
               <w:tabs>
                 <w:tab w:val="clear" w:pos="709"/>
               </w:tabs>
@@ -475,16 +498,17 @@
         </w:tc>
         <w:tc>
           <w:tcPr>
-            <w:tcW w:w="1860" w:type="dxa"/>
-            <w:tcBorders>
-              <w:start w:val="single" w:sz="4" w:space="0" w:color="000000"/>
-              <w:bottom w:val="single" w:sz="4" w:space="0" w:color="000000"/>
-            </w:tcBorders>
-            <w:vAlign w:val="bottom"/>
-          </w:tcPr>
-          <w:p>
-            <w:pPr>
-              <w:pStyle w:val="Normal"/>
+            <w:tcW w:w="1859" w:type="dxa"/>
+            <w:tcBorders>
+              <w:start w:val="single" w:sz="4" w:space="0" w:color="000000"/>
+              <w:bottom w:val="single" w:sz="4" w:space="0" w:color="000000"/>
+            </w:tcBorders>
+            <w:vAlign w:val="bottom"/>
+          </w:tcPr>
+          <w:p>
+            <w:pPr>
+              <w:pStyle w:val="Normal"/>
+              <w:widowControl w:val="false"/>
               <w:tabs>
                 <w:tab w:val="clear" w:pos="709"/>
               </w:tabs>
@@ -516,6 +540,7 @@
           <w:p>
             <w:pPr>
               <w:pStyle w:val="Normal"/>
+              <w:widowControl w:val="false"/>
               <w:tabs>
                 <w:tab w:val="clear" w:pos="709"/>
               </w:tabs>
@@ -548,22 +573,24 @@
           <w:p>
             <w:pPr>
               <w:pStyle w:val="Normal"/>
-              <w:tabs>
-                <w:tab w:val="clear" w:pos="709"/>
-              </w:tabs>
-              <w:jc w:val="start"/>
-              <w:rPr>
-                <w:rFonts w:ascii="Times New Roman" w:hAnsi="Times New Roman"/>
-                <w:sz w:val="20"/>
-                <w:szCs w:val="24"/>
-              </w:rPr>
-            </w:pPr>
-            <w:r>
-              <w:rPr>
-                <w:rFonts w:ascii="Times New Roman" w:hAnsi="Times New Roman"/>
-                <w:sz w:val="20"/>
-                <w:szCs w:val="24"/>
-              </w:rPr>
+              <w:widowControl w:val="false"/>
+              <w:tabs>
+                <w:tab w:val="clear" w:pos="709"/>
+              </w:tabs>
+              <w:jc w:val="center"/>
+              <w:rPr>
+                <w:rFonts w:ascii="Times New Roman" w:hAnsi="Times New Roman"/>
+                <w:sz w:val="20"/>
+                <w:szCs w:val="24"/>
+              </w:rPr>
+            </w:pPr>
+            <w:r>
+              <w:rPr>
+                <w:rFonts w:ascii="Times New Roman" w:hAnsi="Times New Roman"/>
+                <w:sz w:val="20"/>
+                <w:szCs w:val="24"/>
+              </w:rPr>
+              <w:t>-7.841</w:t>
             </w:r>
           </w:p>
         </w:tc>
@@ -584,6 +611,7 @@
           <w:p>
             <w:pPr>
               <w:pStyle w:val="Normal"/>
+              <w:widowControl w:val="false"/>
               <w:tabs>
                 <w:tab w:val="clear" w:pos="709"/>
               </w:tabs>
@@ -606,16 +634,17 @@
         </w:tc>
         <w:tc>
           <w:tcPr>
-            <w:tcW w:w="1860" w:type="dxa"/>
-            <w:tcBorders>
-              <w:start w:val="single" w:sz="4" w:space="0" w:color="000000"/>
-              <w:bottom w:val="single" w:sz="4" w:space="0" w:color="000000"/>
-            </w:tcBorders>
-            <w:vAlign w:val="bottom"/>
-          </w:tcPr>
-          <w:p>
-            <w:pPr>
-              <w:pStyle w:val="Normal"/>
+            <w:tcW w:w="1859" w:type="dxa"/>
+            <w:tcBorders>
+              <w:start w:val="single" w:sz="4" w:space="0" w:color="000000"/>
+              <w:bottom w:val="single" w:sz="4" w:space="0" w:color="000000"/>
+            </w:tcBorders>
+            <w:vAlign w:val="bottom"/>
+          </w:tcPr>
+          <w:p>
+            <w:pPr>
+              <w:pStyle w:val="Normal"/>
+              <w:widowControl w:val="false"/>
               <w:tabs>
                 <w:tab w:val="clear" w:pos="709"/>
               </w:tabs>
@@ -647,6 +676,7 @@
           <w:p>
             <w:pPr>
               <w:pStyle w:val="Normal"/>
+              <w:widowControl w:val="false"/>
               <w:tabs>
                 <w:tab w:val="clear" w:pos="709"/>
               </w:tabs>
@@ -679,22 +709,24 @@
           <w:p>
             <w:pPr>
               <w:pStyle w:val="Normal"/>
-              <w:tabs>
-                <w:tab w:val="clear" w:pos="709"/>
-              </w:tabs>
-              <w:jc w:val="start"/>
-              <w:rPr>
-                <w:rFonts w:ascii="Times New Roman" w:hAnsi="Times New Roman"/>
-                <w:sz w:val="20"/>
-                <w:szCs w:val="24"/>
-              </w:rPr>
-            </w:pPr>
-            <w:r>
-              <w:rPr>
-                <w:rFonts w:ascii="Times New Roman" w:hAnsi="Times New Roman"/>
-                <w:sz w:val="20"/>
-                <w:szCs w:val="24"/>
-              </w:rPr>
+              <w:widowControl w:val="false"/>
+              <w:tabs>
+                <w:tab w:val="clear" w:pos="709"/>
+              </w:tabs>
+              <w:jc w:val="center"/>
+              <w:rPr>
+                <w:rFonts w:ascii="Times New Roman" w:hAnsi="Times New Roman"/>
+                <w:sz w:val="20"/>
+                <w:szCs w:val="24"/>
+              </w:rPr>
+            </w:pPr>
+            <w:r>
+              <w:rPr>
+                <w:rFonts w:ascii="Times New Roman" w:hAnsi="Times New Roman"/>
+                <w:sz w:val="20"/>
+                <w:szCs w:val="24"/>
+              </w:rPr>
+              <w:t>-9.808</w:t>
             </w:r>
           </w:p>
         </w:tc>
@@ -715,6 +747,7 @@
           <w:p>
             <w:pPr>
               <w:pStyle w:val="Normal"/>
+              <w:widowControl w:val="false"/>
               <w:tabs>
                 <w:tab w:val="clear" w:pos="709"/>
               </w:tabs>
@@ -737,16 +770,17 @@
         </w:tc>
         <w:tc>
           <w:tcPr>
-            <w:tcW w:w="1860" w:type="dxa"/>
-            <w:tcBorders>
-              <w:start w:val="single" w:sz="4" w:space="0" w:color="000000"/>
-              <w:bottom w:val="single" w:sz="4" w:space="0" w:color="000000"/>
-            </w:tcBorders>
-            <w:vAlign w:val="bottom"/>
-          </w:tcPr>
-          <w:p>
-            <w:pPr>
-              <w:pStyle w:val="Normal"/>
+            <w:tcW w:w="1859" w:type="dxa"/>
+            <w:tcBorders>
+              <w:start w:val="single" w:sz="4" w:space="0" w:color="000000"/>
+              <w:bottom w:val="single" w:sz="4" w:space="0" w:color="000000"/>
+            </w:tcBorders>
+            <w:vAlign w:val="bottom"/>
+          </w:tcPr>
+          <w:p>
+            <w:pPr>
+              <w:pStyle w:val="Normal"/>
+              <w:widowControl w:val="false"/>
               <w:tabs>
                 <w:tab w:val="clear" w:pos="709"/>
               </w:tabs>
@@ -778,6 +812,7 @@
           <w:p>
             <w:pPr>
               <w:pStyle w:val="Normal"/>
+              <w:widowControl w:val="false"/>
               <w:tabs>
                 <w:tab w:val="clear" w:pos="709"/>
               </w:tabs>
@@ -810,22 +845,24 @@
           <w:p>
             <w:pPr>
               <w:pStyle w:val="Normal"/>
-              <w:tabs>
-                <w:tab w:val="clear" w:pos="709"/>
-              </w:tabs>
-              <w:jc w:val="start"/>
-              <w:rPr>
-                <w:rFonts w:ascii="Times New Roman" w:hAnsi="Times New Roman"/>
-                <w:sz w:val="20"/>
-                <w:szCs w:val="24"/>
-              </w:rPr>
-            </w:pPr>
-            <w:r>
-              <w:rPr>
-                <w:rFonts w:ascii="Times New Roman" w:hAnsi="Times New Roman"/>
-                <w:sz w:val="20"/>
-                <w:szCs w:val="24"/>
-              </w:rPr>
+              <w:widowControl w:val="false"/>
+              <w:tabs>
+                <w:tab w:val="clear" w:pos="709"/>
+              </w:tabs>
+              <w:jc w:val="center"/>
+              <w:rPr>
+                <w:rFonts w:ascii="Times New Roman" w:hAnsi="Times New Roman"/>
+                <w:sz w:val="20"/>
+                <w:szCs w:val="24"/>
+              </w:rPr>
+            </w:pPr>
+            <w:r>
+              <w:rPr>
+                <w:rFonts w:ascii="Times New Roman" w:hAnsi="Times New Roman"/>
+                <w:sz w:val="20"/>
+                <w:szCs w:val="24"/>
+              </w:rPr>
+              <w:t>-7.254</w:t>
             </w:r>
           </w:p>
         </w:tc>
@@ -846,6 +883,7 @@
           <w:p>
             <w:pPr>
               <w:pStyle w:val="Normal"/>
+              <w:widowControl w:val="false"/>
               <w:tabs>
                 <w:tab w:val="clear" w:pos="709"/>
               </w:tabs>
@@ -868,16 +906,17 @@
         </w:tc>
         <w:tc>
           <w:tcPr>
-            <w:tcW w:w="1860" w:type="dxa"/>
-            <w:tcBorders>
-              <w:start w:val="single" w:sz="4" w:space="0" w:color="000000"/>
-              <w:bottom w:val="single" w:sz="4" w:space="0" w:color="000000"/>
-            </w:tcBorders>
-            <w:vAlign w:val="bottom"/>
-          </w:tcPr>
-          <w:p>
-            <w:pPr>
-              <w:pStyle w:val="Normal"/>
+            <w:tcW w:w="1859" w:type="dxa"/>
+            <w:tcBorders>
+              <w:start w:val="single" w:sz="4" w:space="0" w:color="000000"/>
+              <w:bottom w:val="single" w:sz="4" w:space="0" w:color="000000"/>
+            </w:tcBorders>
+            <w:vAlign w:val="bottom"/>
+          </w:tcPr>
+          <w:p>
+            <w:pPr>
+              <w:pStyle w:val="Normal"/>
+              <w:widowControl w:val="false"/>
               <w:tabs>
                 <w:tab w:val="clear" w:pos="709"/>
               </w:tabs>
@@ -909,6 +948,7 @@
           <w:p>
             <w:pPr>
               <w:pStyle w:val="Normal"/>
+              <w:widowControl w:val="false"/>
               <w:tabs>
                 <w:tab w:val="clear" w:pos="709"/>
               </w:tabs>
@@ -941,22 +981,24 @@
           <w:p>
             <w:pPr>
               <w:pStyle w:val="Normal"/>
-              <w:tabs>
-                <w:tab w:val="clear" w:pos="709"/>
-              </w:tabs>
-              <w:jc w:val="start"/>
-              <w:rPr>
-                <w:rFonts w:ascii="Times New Roman" w:hAnsi="Times New Roman"/>
-                <w:sz w:val="20"/>
-                <w:szCs w:val="24"/>
-              </w:rPr>
-            </w:pPr>
-            <w:r>
-              <w:rPr>
-                <w:rFonts w:ascii="Times New Roman" w:hAnsi="Times New Roman"/>
-                <w:sz w:val="20"/>
-                <w:szCs w:val="24"/>
-              </w:rPr>
+              <w:widowControl w:val="false"/>
+              <w:tabs>
+                <w:tab w:val="clear" w:pos="709"/>
+              </w:tabs>
+              <w:jc w:val="center"/>
+              <w:rPr>
+                <w:rFonts w:ascii="Times New Roman" w:hAnsi="Times New Roman"/>
+                <w:sz w:val="20"/>
+                <w:szCs w:val="24"/>
+              </w:rPr>
+            </w:pPr>
+            <w:r>
+              <w:rPr>
+                <w:rFonts w:ascii="Times New Roman" w:hAnsi="Times New Roman"/>
+                <w:sz w:val="20"/>
+                <w:szCs w:val="24"/>
+              </w:rPr>
+              <w:t>-12.34</w:t>
             </w:r>
           </w:p>
         </w:tc>
@@ -977,6 +1019,7 @@
           <w:p>
             <w:pPr>
               <w:pStyle w:val="Normal"/>
+              <w:widowControl w:val="false"/>
               <w:tabs>
                 <w:tab w:val="clear" w:pos="709"/>
               </w:tabs>
@@ -999,16 +1042,17 @@
         </w:tc>
         <w:tc>
           <w:tcPr>
-            <w:tcW w:w="1860" w:type="dxa"/>
-            <w:tcBorders>
-              <w:start w:val="single" w:sz="4" w:space="0" w:color="000000"/>
-              <w:bottom w:val="single" w:sz="4" w:space="0" w:color="000000"/>
-            </w:tcBorders>
-            <w:vAlign w:val="bottom"/>
-          </w:tcPr>
-          <w:p>
-            <w:pPr>
-              <w:pStyle w:val="Normal"/>
+            <w:tcW w:w="1859" w:type="dxa"/>
+            <w:tcBorders>
+              <w:start w:val="single" w:sz="4" w:space="0" w:color="000000"/>
+              <w:bottom w:val="single" w:sz="4" w:space="0" w:color="000000"/>
+            </w:tcBorders>
+            <w:vAlign w:val="bottom"/>
+          </w:tcPr>
+          <w:p>
+            <w:pPr>
+              <w:pStyle w:val="Normal"/>
+              <w:widowControl w:val="false"/>
               <w:tabs>
                 <w:tab w:val="clear" w:pos="709"/>
               </w:tabs>
@@ -1040,6 +1084,7 @@
           <w:p>
             <w:pPr>
               <w:pStyle w:val="Normal"/>
+              <w:widowControl w:val="false"/>
               <w:tabs>
                 <w:tab w:val="clear" w:pos="709"/>
               </w:tabs>
@@ -1072,22 +1117,24 @@
           <w:p>
             <w:pPr>
               <w:pStyle w:val="Normal"/>
-              <w:tabs>
-                <w:tab w:val="clear" w:pos="709"/>
-              </w:tabs>
-              <w:jc w:val="start"/>
-              <w:rPr>
-                <w:rFonts w:ascii="Times New Roman" w:hAnsi="Times New Roman"/>
-                <w:sz w:val="20"/>
-                <w:szCs w:val="24"/>
-              </w:rPr>
-            </w:pPr>
-            <w:r>
-              <w:rPr>
-                <w:rFonts w:ascii="Times New Roman" w:hAnsi="Times New Roman"/>
-                <w:sz w:val="20"/>
-                <w:szCs w:val="24"/>
-              </w:rPr>
+              <w:widowControl w:val="false"/>
+              <w:tabs>
+                <w:tab w:val="clear" w:pos="709"/>
+              </w:tabs>
+              <w:jc w:val="center"/>
+              <w:rPr>
+                <w:rFonts w:ascii="Times New Roman" w:hAnsi="Times New Roman"/>
+                <w:sz w:val="20"/>
+                <w:szCs w:val="24"/>
+              </w:rPr>
+            </w:pPr>
+            <w:r>
+              <w:rPr>
+                <w:rFonts w:ascii="Times New Roman" w:hAnsi="Times New Roman"/>
+                <w:sz w:val="20"/>
+                <w:szCs w:val="24"/>
+              </w:rPr>
+              <w:t>-12.27</w:t>
             </w:r>
           </w:p>
         </w:tc>
@@ -1108,6 +1155,7 @@
           <w:p>
             <w:pPr>
               <w:pStyle w:val="Normal"/>
+              <w:widowControl w:val="false"/>
               <w:tabs>
                 <w:tab w:val="clear" w:pos="709"/>
               </w:tabs>
@@ -1130,16 +1178,17 @@
         </w:tc>
         <w:tc>
           <w:tcPr>
-            <w:tcW w:w="1860" w:type="dxa"/>
-            <w:tcBorders>
-              <w:start w:val="single" w:sz="4" w:space="0" w:color="000000"/>
-              <w:bottom w:val="single" w:sz="4" w:space="0" w:color="000000"/>
-            </w:tcBorders>
-            <w:vAlign w:val="bottom"/>
-          </w:tcPr>
-          <w:p>
-            <w:pPr>
-              <w:pStyle w:val="Normal"/>
+            <w:tcW w:w="1859" w:type="dxa"/>
+            <w:tcBorders>
+              <w:start w:val="single" w:sz="4" w:space="0" w:color="000000"/>
+              <w:bottom w:val="single" w:sz="4" w:space="0" w:color="000000"/>
+            </w:tcBorders>
+            <w:vAlign w:val="bottom"/>
+          </w:tcPr>
+          <w:p>
+            <w:pPr>
+              <w:pStyle w:val="Normal"/>
+              <w:widowControl w:val="false"/>
               <w:tabs>
                 <w:tab w:val="clear" w:pos="709"/>
               </w:tabs>
@@ -1171,6 +1220,7 @@
           <w:p>
             <w:pPr>
               <w:pStyle w:val="Normal"/>
+              <w:widowControl w:val="false"/>
               <w:tabs>
                 <w:tab w:val="clear" w:pos="709"/>
               </w:tabs>
@@ -1203,22 +1253,24 @@
           <w:p>
             <w:pPr>
               <w:pStyle w:val="Normal"/>
-              <w:tabs>
-                <w:tab w:val="clear" w:pos="709"/>
-              </w:tabs>
-              <w:jc w:val="start"/>
-              <w:rPr>
-                <w:rFonts w:ascii="Times New Roman" w:hAnsi="Times New Roman"/>
-                <w:sz w:val="20"/>
-                <w:szCs w:val="24"/>
-              </w:rPr>
-            </w:pPr>
-            <w:r>
-              <w:rPr>
-                <w:rFonts w:ascii="Times New Roman" w:hAnsi="Times New Roman"/>
-                <w:sz w:val="20"/>
-                <w:szCs w:val="24"/>
-              </w:rPr>
+              <w:widowControl w:val="false"/>
+              <w:tabs>
+                <w:tab w:val="clear" w:pos="709"/>
+              </w:tabs>
+              <w:jc w:val="center"/>
+              <w:rPr>
+                <w:rFonts w:ascii="Times New Roman" w:hAnsi="Times New Roman"/>
+                <w:sz w:val="20"/>
+                <w:szCs w:val="24"/>
+              </w:rPr>
+            </w:pPr>
+            <w:r>
+              <w:rPr>
+                <w:rFonts w:ascii="Times New Roman" w:hAnsi="Times New Roman"/>
+                <w:sz w:val="20"/>
+                <w:szCs w:val="24"/>
+              </w:rPr>
+              <w:t>-9.295</w:t>
             </w:r>
           </w:p>
         </w:tc>
@@ -1239,18 +1291,22 @@
           <w:p>
             <w:pPr>
               <w:pStyle w:val="Normal"/>
+              <w:widowControl w:val="false"/>
               <w:tabs>
                 <w:tab w:val="clear" w:pos="709"/>
               </w:tabs>
               <w:jc w:val="start"/>
               <w:rPr>
-                <w:sz w:val="20"/>
-                <w:szCs w:val="24"/>
-              </w:rPr>
-            </w:pPr>
-            <w:r>
-              <w:rPr>
-                <w:rFonts w:ascii="Times New Roman" w:hAnsi="Times New Roman"/>
+                <w:b/>
+                <w:b/>
+                <w:bCs/>
+              </w:rPr>
+            </w:pPr>
+            <w:r>
+              <w:rPr>
+                <w:rFonts w:ascii="Times New Roman" w:hAnsi="Times New Roman"/>
+                <w:b/>
+                <w:bCs/>
                 <w:sz w:val="20"/>
                 <w:szCs w:val="24"/>
               </w:rPr>
@@ -1260,16 +1316,17 @@
         </w:tc>
         <w:tc>
           <w:tcPr>
-            <w:tcW w:w="1860" w:type="dxa"/>
-            <w:tcBorders>
-              <w:start w:val="single" w:sz="4" w:space="0" w:color="000000"/>
-              <w:bottom w:val="single" w:sz="4" w:space="0" w:color="000000"/>
-            </w:tcBorders>
-            <w:vAlign w:val="bottom"/>
-          </w:tcPr>
-          <w:p>
-            <w:pPr>
-              <w:pStyle w:val="Normal"/>
+            <w:tcW w:w="1859" w:type="dxa"/>
+            <w:tcBorders>
+              <w:start w:val="single" w:sz="4" w:space="0" w:color="000000"/>
+              <w:bottom w:val="single" w:sz="4" w:space="0" w:color="000000"/>
+            </w:tcBorders>
+            <w:vAlign w:val="bottom"/>
+          </w:tcPr>
+          <w:p>
+            <w:pPr>
+              <w:pStyle w:val="Normal"/>
+              <w:widowControl w:val="false"/>
               <w:tabs>
                 <w:tab w:val="clear" w:pos="709"/>
               </w:tabs>
@@ -1301,6 +1358,7 @@
           <w:p>
             <w:pPr>
               <w:pStyle w:val="Normal"/>
+              <w:widowControl w:val="false"/>
               <w:tabs>
                 <w:tab w:val="clear" w:pos="709"/>
               </w:tabs>
@@ -1333,22 +1391,24 @@
           <w:p>
             <w:pPr>
               <w:pStyle w:val="Normal"/>
-              <w:tabs>
-                <w:tab w:val="clear" w:pos="709"/>
-              </w:tabs>
-              <w:jc w:val="start"/>
-              <w:rPr>
-                <w:rFonts w:ascii="Times New Roman" w:hAnsi="Times New Roman"/>
-                <w:sz w:val="20"/>
-                <w:szCs w:val="24"/>
-              </w:rPr>
-            </w:pPr>
-            <w:r>
-              <w:rPr>
-                <w:rFonts w:ascii="Times New Roman" w:hAnsi="Times New Roman"/>
-                <w:sz w:val="20"/>
-                <w:szCs w:val="24"/>
-              </w:rPr>
+              <w:widowControl w:val="false"/>
+              <w:tabs>
+                <w:tab w:val="clear" w:pos="709"/>
+              </w:tabs>
+              <w:jc w:val="center"/>
+              <w:rPr>
+                <w:rFonts w:ascii="Times New Roman" w:hAnsi="Times New Roman"/>
+                <w:sz w:val="20"/>
+                <w:szCs w:val="24"/>
+              </w:rPr>
+            </w:pPr>
+            <w:r>
+              <w:rPr>
+                <w:rFonts w:ascii="Times New Roman" w:hAnsi="Times New Roman"/>
+                <w:sz w:val="20"/>
+                <w:szCs w:val="24"/>
+              </w:rPr>
+              <w:t>-9.493</w:t>
             </w:r>
           </w:p>
         </w:tc>
@@ -1369,18 +1429,22 @@
           <w:p>
             <w:pPr>
               <w:pStyle w:val="Normal"/>
+              <w:widowControl w:val="false"/>
               <w:tabs>
                 <w:tab w:val="clear" w:pos="709"/>
               </w:tabs>
               <w:jc w:val="start"/>
               <w:rPr>
-                <w:sz w:val="20"/>
-                <w:szCs w:val="24"/>
-              </w:rPr>
-            </w:pPr>
-            <w:r>
-              <w:rPr>
-                <w:rFonts w:ascii="Times New Roman" w:hAnsi="Times New Roman"/>
+                <w:b/>
+                <w:b/>
+                <w:bCs/>
+              </w:rPr>
+            </w:pPr>
+            <w:r>
+              <w:rPr>
+                <w:rFonts w:ascii="Times New Roman" w:hAnsi="Times New Roman"/>
+                <w:b/>
+                <w:bCs/>
                 <w:sz w:val="20"/>
                 <w:szCs w:val="24"/>
               </w:rPr>
@@ -1390,16 +1454,17 @@
         </w:tc>
         <w:tc>
           <w:tcPr>
-            <w:tcW w:w="1860" w:type="dxa"/>
-            <w:tcBorders>
-              <w:start w:val="single" w:sz="4" w:space="0" w:color="000000"/>
-              <w:bottom w:val="single" w:sz="4" w:space="0" w:color="000000"/>
-            </w:tcBorders>
-            <w:vAlign w:val="bottom"/>
-          </w:tcPr>
-          <w:p>
-            <w:pPr>
-              <w:pStyle w:val="Normal"/>
+            <w:tcW w:w="1859" w:type="dxa"/>
+            <w:tcBorders>
+              <w:start w:val="single" w:sz="4" w:space="0" w:color="000000"/>
+              <w:bottom w:val="single" w:sz="4" w:space="0" w:color="000000"/>
+            </w:tcBorders>
+            <w:vAlign w:val="bottom"/>
+          </w:tcPr>
+          <w:p>
+            <w:pPr>
+              <w:pStyle w:val="Normal"/>
+              <w:widowControl w:val="false"/>
               <w:tabs>
                 <w:tab w:val="clear" w:pos="709"/>
               </w:tabs>
@@ -1431,6 +1496,7 @@
           <w:p>
             <w:pPr>
               <w:pStyle w:val="Normal"/>
+              <w:widowControl w:val="false"/>
               <w:tabs>
                 <w:tab w:val="clear" w:pos="709"/>
               </w:tabs>
@@ -1463,22 +1529,24 @@
           <w:p>
             <w:pPr>
               <w:pStyle w:val="Normal"/>
-              <w:tabs>
-                <w:tab w:val="clear" w:pos="709"/>
-              </w:tabs>
-              <w:jc w:val="start"/>
-              <w:rPr>
-                <w:rFonts w:ascii="Times New Roman" w:hAnsi="Times New Roman"/>
-                <w:sz w:val="20"/>
-                <w:szCs w:val="24"/>
-              </w:rPr>
-            </w:pPr>
-            <w:r>
-              <w:rPr>
-                <w:rFonts w:ascii="Times New Roman" w:hAnsi="Times New Roman"/>
-                <w:sz w:val="20"/>
-                <w:szCs w:val="24"/>
-              </w:rPr>
+              <w:widowControl w:val="false"/>
+              <w:tabs>
+                <w:tab w:val="clear" w:pos="709"/>
+              </w:tabs>
+              <w:jc w:val="center"/>
+              <w:rPr>
+                <w:rFonts w:ascii="Times New Roman" w:hAnsi="Times New Roman"/>
+                <w:sz w:val="20"/>
+                <w:szCs w:val="24"/>
+              </w:rPr>
+            </w:pPr>
+            <w:r>
+              <w:rPr>
+                <w:rFonts w:ascii="Times New Roman" w:hAnsi="Times New Roman"/>
+                <w:sz w:val="20"/>
+                <w:szCs w:val="24"/>
+              </w:rPr>
+              <w:t>-9.831</w:t>
             </w:r>
           </w:p>
         </w:tc>
@@ -1499,18 +1567,22 @@
           <w:p>
             <w:pPr>
               <w:pStyle w:val="Normal"/>
+              <w:widowControl w:val="false"/>
               <w:tabs>
                 <w:tab w:val="clear" w:pos="709"/>
               </w:tabs>
               <w:jc w:val="start"/>
               <w:rPr>
-                <w:sz w:val="20"/>
-                <w:szCs w:val="24"/>
-              </w:rPr>
-            </w:pPr>
-            <w:r>
-              <w:rPr>
-                <w:rFonts w:ascii="Times New Roman" w:hAnsi="Times New Roman"/>
+                <w:b/>
+                <w:b/>
+                <w:bCs/>
+              </w:rPr>
+            </w:pPr>
+            <w:r>
+              <w:rPr>
+                <w:rFonts w:ascii="Times New Roman" w:hAnsi="Times New Roman"/>
+                <w:b/>
+                <w:bCs/>
                 <w:sz w:val="20"/>
                 <w:szCs w:val="24"/>
               </w:rPr>
@@ -1520,16 +1592,17 @@
         </w:tc>
         <w:tc>
           <w:tcPr>
-            <w:tcW w:w="1860" w:type="dxa"/>
-            <w:tcBorders>
-              <w:start w:val="single" w:sz="4" w:space="0" w:color="000000"/>
-              <w:bottom w:val="single" w:sz="4" w:space="0" w:color="000000"/>
-            </w:tcBorders>
-            <w:vAlign w:val="bottom"/>
-          </w:tcPr>
-          <w:p>
-            <w:pPr>
-              <w:pStyle w:val="Normal"/>
+            <w:tcW w:w="1859" w:type="dxa"/>
+            <w:tcBorders>
+              <w:start w:val="single" w:sz="4" w:space="0" w:color="000000"/>
+              <w:bottom w:val="single" w:sz="4" w:space="0" w:color="000000"/>
+            </w:tcBorders>
+            <w:vAlign w:val="bottom"/>
+          </w:tcPr>
+          <w:p>
+            <w:pPr>
+              <w:pStyle w:val="Normal"/>
+              <w:widowControl w:val="false"/>
               <w:tabs>
                 <w:tab w:val="clear" w:pos="709"/>
               </w:tabs>
@@ -1561,6 +1634,7 @@
           <w:p>
             <w:pPr>
               <w:pStyle w:val="Normal"/>
+              <w:widowControl w:val="false"/>
               <w:tabs>
                 <w:tab w:val="clear" w:pos="709"/>
               </w:tabs>
@@ -1593,22 +1667,24 @@
           <w:p>
             <w:pPr>
               <w:pStyle w:val="Normal"/>
-              <w:tabs>
-                <w:tab w:val="clear" w:pos="709"/>
-              </w:tabs>
-              <w:jc w:val="start"/>
-              <w:rPr>
-                <w:rFonts w:ascii="Times New Roman" w:hAnsi="Times New Roman"/>
-                <w:sz w:val="20"/>
-                <w:szCs w:val="24"/>
-              </w:rPr>
-            </w:pPr>
-            <w:r>
-              <w:rPr>
-                <w:rFonts w:ascii="Times New Roman" w:hAnsi="Times New Roman"/>
-                <w:sz w:val="20"/>
-                <w:szCs w:val="24"/>
-              </w:rPr>
+              <w:widowControl w:val="false"/>
+              <w:tabs>
+                <w:tab w:val="clear" w:pos="709"/>
+              </w:tabs>
+              <w:jc w:val="center"/>
+              <w:rPr>
+                <w:rFonts w:ascii="Times New Roman" w:hAnsi="Times New Roman"/>
+                <w:sz w:val="20"/>
+                <w:szCs w:val="24"/>
+              </w:rPr>
+            </w:pPr>
+            <w:r>
+              <w:rPr>
+                <w:rFonts w:ascii="Times New Roman" w:hAnsi="Times New Roman"/>
+                <w:sz w:val="20"/>
+                <w:szCs w:val="24"/>
+              </w:rPr>
+              <w:t>-11.37</w:t>
             </w:r>
           </w:p>
         </w:tc>
@@ -1629,18 +1705,22 @@
           <w:p>
             <w:pPr>
               <w:pStyle w:val="Normal"/>
+              <w:widowControl w:val="false"/>
               <w:tabs>
                 <w:tab w:val="clear" w:pos="709"/>
               </w:tabs>
               <w:jc w:val="start"/>
               <w:rPr>
-                <w:sz w:val="20"/>
-                <w:szCs w:val="24"/>
-              </w:rPr>
-            </w:pPr>
-            <w:r>
-              <w:rPr>
-                <w:rFonts w:ascii="Times New Roman" w:hAnsi="Times New Roman"/>
+                <w:b/>
+                <w:b/>
+                <w:bCs/>
+              </w:rPr>
+            </w:pPr>
+            <w:r>
+              <w:rPr>
+                <w:rFonts w:ascii="Times New Roman" w:hAnsi="Times New Roman"/>
+                <w:b/>
+                <w:bCs/>
                 <w:sz w:val="20"/>
                 <w:szCs w:val="24"/>
               </w:rPr>
@@ -1650,16 +1730,17 @@
         </w:tc>
         <w:tc>
           <w:tcPr>
-            <w:tcW w:w="1860" w:type="dxa"/>
-            <w:tcBorders>
-              <w:start w:val="single" w:sz="4" w:space="0" w:color="000000"/>
-              <w:bottom w:val="single" w:sz="4" w:space="0" w:color="000000"/>
-            </w:tcBorders>
-            <w:vAlign w:val="bottom"/>
-          </w:tcPr>
-          <w:p>
-            <w:pPr>
-              <w:pStyle w:val="Normal"/>
+            <w:tcW w:w="1859" w:type="dxa"/>
+            <w:tcBorders>
+              <w:start w:val="single" w:sz="4" w:space="0" w:color="000000"/>
+              <w:bottom w:val="single" w:sz="4" w:space="0" w:color="000000"/>
+            </w:tcBorders>
+            <w:vAlign w:val="bottom"/>
+          </w:tcPr>
+          <w:p>
+            <w:pPr>
+              <w:pStyle w:val="Normal"/>
+              <w:widowControl w:val="false"/>
               <w:tabs>
                 <w:tab w:val="clear" w:pos="709"/>
               </w:tabs>
@@ -1691,6 +1772,7 @@
           <w:p>
             <w:pPr>
               <w:pStyle w:val="Normal"/>
+              <w:widowControl w:val="false"/>
               <w:tabs>
                 <w:tab w:val="clear" w:pos="709"/>
               </w:tabs>
@@ -1723,22 +1805,24 @@
           <w:p>
             <w:pPr>
               <w:pStyle w:val="Normal"/>
-              <w:tabs>
-                <w:tab w:val="clear" w:pos="709"/>
-              </w:tabs>
-              <w:jc w:val="start"/>
-              <w:rPr>
-                <w:rFonts w:ascii="Times New Roman" w:hAnsi="Times New Roman"/>
-                <w:sz w:val="20"/>
-                <w:szCs w:val="24"/>
-              </w:rPr>
-            </w:pPr>
-            <w:r>
-              <w:rPr>
-                <w:rFonts w:ascii="Times New Roman" w:hAnsi="Times New Roman"/>
-                <w:sz w:val="20"/>
-                <w:szCs w:val="24"/>
-              </w:rPr>
+              <w:widowControl w:val="false"/>
+              <w:tabs>
+                <w:tab w:val="clear" w:pos="709"/>
+              </w:tabs>
+              <w:jc w:val="center"/>
+              <w:rPr>
+                <w:rFonts w:ascii="Times New Roman" w:hAnsi="Times New Roman"/>
+                <w:sz w:val="20"/>
+                <w:szCs w:val="24"/>
+              </w:rPr>
+            </w:pPr>
+            <w:r>
+              <w:rPr>
+                <w:rFonts w:ascii="Times New Roman" w:hAnsi="Times New Roman"/>
+                <w:sz w:val="20"/>
+                <w:szCs w:val="24"/>
+              </w:rPr>
+              <w:t>-6.744</w:t>
             </w:r>
           </w:p>
         </w:tc>
@@ -1759,18 +1843,22 @@
           <w:p>
             <w:pPr>
               <w:pStyle w:val="Normal"/>
+              <w:widowControl w:val="false"/>
               <w:tabs>
                 <w:tab w:val="clear" w:pos="709"/>
               </w:tabs>
               <w:jc w:val="start"/>
               <w:rPr>
-                <w:sz w:val="20"/>
-                <w:szCs w:val="24"/>
-              </w:rPr>
-            </w:pPr>
-            <w:r>
-              <w:rPr>
-                <w:rFonts w:ascii="Times New Roman" w:hAnsi="Times New Roman"/>
+                <w:b/>
+                <w:b/>
+                <w:bCs/>
+              </w:rPr>
+            </w:pPr>
+            <w:r>
+              <w:rPr>
+                <w:rFonts w:ascii="Times New Roman" w:hAnsi="Times New Roman"/>
+                <w:b/>
+                <w:bCs/>
                 <w:sz w:val="20"/>
                 <w:szCs w:val="24"/>
               </w:rPr>
@@ -1780,16 +1868,17 @@
         </w:tc>
         <w:tc>
           <w:tcPr>
-            <w:tcW w:w="1860" w:type="dxa"/>
-            <w:tcBorders>
-              <w:start w:val="single" w:sz="4" w:space="0" w:color="000000"/>
-              <w:bottom w:val="single" w:sz="4" w:space="0" w:color="000000"/>
-            </w:tcBorders>
-            <w:vAlign w:val="bottom"/>
-          </w:tcPr>
-          <w:p>
-            <w:pPr>
-              <w:pStyle w:val="Normal"/>
+            <w:tcW w:w="1859" w:type="dxa"/>
+            <w:tcBorders>
+              <w:start w:val="single" w:sz="4" w:space="0" w:color="000000"/>
+              <w:bottom w:val="single" w:sz="4" w:space="0" w:color="000000"/>
+            </w:tcBorders>
+            <w:vAlign w:val="bottom"/>
+          </w:tcPr>
+          <w:p>
+            <w:pPr>
+              <w:pStyle w:val="Normal"/>
+              <w:widowControl w:val="false"/>
               <w:tabs>
                 <w:tab w:val="clear" w:pos="709"/>
               </w:tabs>
@@ -1821,6 +1910,7 @@
           <w:p>
             <w:pPr>
               <w:pStyle w:val="Normal"/>
+              <w:widowControl w:val="false"/>
               <w:tabs>
                 <w:tab w:val="clear" w:pos="709"/>
               </w:tabs>
@@ -1853,22 +1943,24 @@
           <w:p>
             <w:pPr>
               <w:pStyle w:val="Normal"/>
-              <w:tabs>
-                <w:tab w:val="clear" w:pos="709"/>
-              </w:tabs>
-              <w:jc w:val="start"/>
-              <w:rPr>
-                <w:rFonts w:ascii="Times New Roman" w:hAnsi="Times New Roman"/>
-                <w:sz w:val="20"/>
-                <w:szCs w:val="24"/>
-              </w:rPr>
-            </w:pPr>
-            <w:r>
-              <w:rPr>
-                <w:rFonts w:ascii="Times New Roman" w:hAnsi="Times New Roman"/>
-                <w:sz w:val="20"/>
-                <w:szCs w:val="24"/>
-              </w:rPr>
+              <w:widowControl w:val="false"/>
+              <w:tabs>
+                <w:tab w:val="clear" w:pos="709"/>
+              </w:tabs>
+              <w:jc w:val="center"/>
+              <w:rPr>
+                <w:rFonts w:ascii="Times New Roman" w:hAnsi="Times New Roman"/>
+                <w:sz w:val="20"/>
+                <w:szCs w:val="24"/>
+              </w:rPr>
+            </w:pPr>
+            <w:r>
+              <w:rPr>
+                <w:rFonts w:ascii="Times New Roman" w:hAnsi="Times New Roman"/>
+                <w:sz w:val="20"/>
+                <w:szCs w:val="24"/>
+              </w:rPr>
+              <w:t>-9.442</w:t>
             </w:r>
           </w:p>
         </w:tc>
@@ -1889,18 +1981,22 @@
           <w:p>
             <w:pPr>
               <w:pStyle w:val="Normal"/>
+              <w:widowControl w:val="false"/>
               <w:tabs>
                 <w:tab w:val="clear" w:pos="709"/>
               </w:tabs>
               <w:jc w:val="start"/>
               <w:rPr>
-                <w:sz w:val="20"/>
-                <w:szCs w:val="24"/>
-              </w:rPr>
-            </w:pPr>
-            <w:r>
-              <w:rPr>
-                <w:rFonts w:ascii="Times New Roman" w:hAnsi="Times New Roman"/>
+                <w:b/>
+                <w:b/>
+                <w:bCs/>
+              </w:rPr>
+            </w:pPr>
+            <w:r>
+              <w:rPr>
+                <w:rFonts w:ascii="Times New Roman" w:hAnsi="Times New Roman"/>
+                <w:b/>
+                <w:bCs/>
                 <w:sz w:val="20"/>
                 <w:szCs w:val="24"/>
               </w:rPr>
@@ -1910,16 +2006,17 @@
         </w:tc>
         <w:tc>
           <w:tcPr>
-            <w:tcW w:w="1860" w:type="dxa"/>
-            <w:tcBorders>
-              <w:start w:val="single" w:sz="4" w:space="0" w:color="000000"/>
-              <w:bottom w:val="single" w:sz="4" w:space="0" w:color="000000"/>
-            </w:tcBorders>
-            <w:vAlign w:val="bottom"/>
-          </w:tcPr>
-          <w:p>
-            <w:pPr>
-              <w:pStyle w:val="Normal"/>
+            <w:tcW w:w="1859" w:type="dxa"/>
+            <w:tcBorders>
+              <w:start w:val="single" w:sz="4" w:space="0" w:color="000000"/>
+              <w:bottom w:val="single" w:sz="4" w:space="0" w:color="000000"/>
+            </w:tcBorders>
+            <w:vAlign w:val="bottom"/>
+          </w:tcPr>
+          <w:p>
+            <w:pPr>
+              <w:pStyle w:val="Normal"/>
+              <w:widowControl w:val="false"/>
               <w:tabs>
                 <w:tab w:val="clear" w:pos="709"/>
               </w:tabs>
@@ -1951,6 +2048,7 @@
           <w:p>
             <w:pPr>
               <w:pStyle w:val="Normal"/>
+              <w:widowControl w:val="false"/>
               <w:tabs>
                 <w:tab w:val="clear" w:pos="709"/>
               </w:tabs>
@@ -1983,22 +2081,32 @@
           <w:p>
             <w:pPr>
               <w:pStyle w:val="Normal"/>
-              <w:tabs>
-                <w:tab w:val="clear" w:pos="709"/>
-              </w:tabs>
-              <w:jc w:val="start"/>
-              <w:rPr>
-                <w:rFonts w:ascii="Times New Roman" w:hAnsi="Times New Roman"/>
-                <w:sz w:val="20"/>
-                <w:szCs w:val="24"/>
-              </w:rPr>
-            </w:pPr>
-            <w:r>
-              <w:rPr>
-                <w:rFonts w:ascii="Times New Roman" w:hAnsi="Times New Roman"/>
-                <w:sz w:val="20"/>
-                <w:szCs w:val="24"/>
-              </w:rPr>
+              <w:widowControl w:val="false"/>
+              <w:tabs>
+                <w:tab w:val="clear" w:pos="709"/>
+              </w:tabs>
+              <w:jc w:val="center"/>
+              <w:rPr>
+                <w:rFonts w:ascii="Times New Roman" w:hAnsi="Times New Roman"/>
+                <w:sz w:val="20"/>
+                <w:szCs w:val="24"/>
+              </w:rPr>
+            </w:pPr>
+            <w:r>
+              <w:rPr>
+                <w:rFonts w:ascii="Times New Roman" w:hAnsi="Times New Roman"/>
+                <w:sz w:val="20"/>
+                <w:szCs w:val="24"/>
+              </w:rPr>
+              <w:t xml:space="preserve"> </w:t>
+            </w:r>
+            <w:r>
+              <w:rPr>
+                <w:rFonts w:ascii="Times New Roman" w:hAnsi="Times New Roman"/>
+                <w:sz w:val="20"/>
+                <w:szCs w:val="24"/>
+              </w:rPr>
+              <w:t>-6.81</w:t>
             </w:r>
           </w:p>
         </w:tc>
@@ -2030,10 +2138,7 @@
         </w:rPr>
       </w:pPr>
       <w:r>
-        <w:rPr>
-          <w:sz w:val="20"/>
-          <w:szCs w:val="24"/>
-        </w:rPr>
+        <w:rPr/>
       </w:r>
     </w:p>
     <w:sectPr>
@@ -2345,9 +2450,9 @@
     </w:rPr>
   </w:style>
   <w:style w:type="paragraph" w:styleId="Heading3">
-    <w:name w:val="heading 3"/>
+    <w:name w:val="Heading 3"/>
     <w:basedOn w:val="Heading"/>
-    <w:next w:val="BodyText"/>
+    <w:next w:val="TextBody"/>
     <w:qFormat/>
     <w:pPr>
       <w:numPr>
@@ -2367,7 +2472,7 @@
   <w:style w:type="paragraph" w:styleId="Heading">
     <w:name w:val="Heading"/>
     <w:basedOn w:val="Normal"/>
-    <w:next w:val="BodyText"/>
+    <w:next w:val="TextBody"/>
     <w:qFormat/>
     <w:pPr>
       <w:keepNext w:val="true"/>
@@ -2379,7 +2484,7 @@
       <w:szCs w:val="28"/>
     </w:rPr>
   </w:style>
-  <w:style w:type="paragraph" w:styleId="BodyText">
+  <w:style w:type="paragraph" w:styleId="TextBody">
     <w:name w:val="Body Text"/>
     <w:basedOn w:val="Normal"/>
     <w:pPr>
@@ -2389,14 +2494,14 @@
   </w:style>
   <w:style w:type="paragraph" w:styleId="List">
     <w:name w:val="List"/>
-    <w:basedOn w:val="BodyText"/>
+    <w:basedOn w:val="TextBody"/>
     <w:pPr/>
     <w:rPr>
       <w:rFonts w:cs="Noto Sans Devanagari"/>
     </w:rPr>
   </w:style>
   <w:style w:type="paragraph" w:styleId="Caption">
-    <w:name w:val="caption"/>
+    <w:name w:val="Caption"/>
     <w:basedOn w:val="Normal"/>
     <w:qFormat/>
     <w:pPr>
@@ -2404,7 +2509,7 @@
       <w:spacing w:before="120" w:after="120"/>
     </w:pPr>
     <w:rPr>
-      <w:rFonts w:cs="Noto Sans Devanagari"/>
+      <w:rFonts w:cs="FreeSans"/>
       <w:i/>
       <w:iCs/>
       <w:sz w:val="24"/>
@@ -2420,6 +2525,22 @@
     </w:pPr>
     <w:rPr>
       <w:rFonts w:cs="Noto Sans Devanagari"/>
+    </w:rPr>
+  </w:style>
+  <w:style w:type="paragraph" w:styleId="Caption1">
+    <w:name w:val="caption"/>
+    <w:basedOn w:val="Normal"/>
+    <w:qFormat/>
+    <w:pPr>
+      <w:suppressLineNumbers/>
+      <w:spacing w:before="120" w:after="120"/>
+    </w:pPr>
+    <w:rPr>
+      <w:rFonts w:cs="Noto Sans Devanagari"/>
+      <w:i/>
+      <w:iCs/>
+      <w:sz w:val="24"/>
+      <w:szCs w:val="24"/>
     </w:rPr>
   </w:style>
   <w:style w:type="paragraph" w:styleId="TableContents">
